--- a/TS Jatai Ghanam Project/TS 1.4/TS 1.4 Jatai Sanskrit Corrections.docx
+++ b/TS Jatai Ghanam Project/TS 1.4/TS 1.4 Jatai Sanskrit Corrections.docx
@@ -178,27 +178,7 @@
           <w:sz w:val="28"/>
           <w:szCs w:val="32"/>
         </w:rPr>
-        <w:t>(</w:t>
-      </w:r>
-      <w:proofErr w:type="gramStart"/>
-      <w:r>
-        <w:rPr>
-          <w:b/>
-          <w:bCs/>
-          <w:sz w:val="28"/>
-          <w:szCs w:val="32"/>
-        </w:rPr>
-        <w:t>ignore</w:t>
-      </w:r>
-      <w:proofErr w:type="gramEnd"/>
-      <w:r>
-        <w:rPr>
-          <w:b/>
-          <w:bCs/>
-          <w:sz w:val="28"/>
-          <w:szCs w:val="32"/>
-        </w:rPr>
-        <w:t xml:space="preserve"> those which are already incorporated in your book’s version and date)</w:t>
+        <w:t>(ignore those which are already incorporated in your book’s version and date)</w:t>
       </w:r>
     </w:p>
     <w:tbl>
@@ -409,19 +389,8 @@
                 <w:sz w:val="32"/>
                 <w:szCs w:val="32"/>
               </w:rPr>
-              <w:t>)</w:t>
-            </w:r>
-            <w:proofErr w:type="gramStart"/>
-            <w:r>
-              <w:rPr>
-                <w:rFonts w:ascii="BRH Devanagari Extra" w:hAnsi="BRH Devanagari Extra" w:cs="BRH Devanagari Extra"/>
-                <w:color w:val="000000"/>
-                <w:sz w:val="32"/>
-                <w:szCs w:val="32"/>
-              </w:rPr>
-              <w:t>-  iuÉÉ</w:t>
-            </w:r>
-            <w:proofErr w:type="gramEnd"/>
+              <w:t>)-  iuÉÉ</w:t>
+            </w:r>
             <w:r>
               <w:rPr>
                 <w:rFonts w:ascii="BRH Malayalam Extra" w:hAnsi="BRH Malayalam Extra" w:cs="BRH Devanagari Extra"/>
@@ -795,19 +764,8 @@
                 <w:sz w:val="32"/>
                 <w:szCs w:val="32"/>
               </w:rPr>
-              <w:t>)</w:t>
-            </w:r>
-            <w:proofErr w:type="gramStart"/>
-            <w:r>
-              <w:rPr>
-                <w:rFonts w:ascii="BRH Devanagari Extra" w:hAnsi="BRH Devanagari Extra" w:cs="BRH Devanagari Extra"/>
-                <w:color w:val="000000"/>
-                <w:sz w:val="32"/>
-                <w:szCs w:val="32"/>
-              </w:rPr>
-              <w:t>-  xÉÑ</w:t>
-            </w:r>
-            <w:proofErr w:type="gramEnd"/>
+              <w:t>)-  xÉÑ</w:t>
+            </w:r>
             <w:r>
               <w:rPr>
                 <w:rFonts w:ascii="BRH Malayalam Extra" w:hAnsi="BRH Malayalam Extra" w:cs="BRH Devanagari Extra"/>
@@ -1116,19 +1074,8 @@
                 <w:sz w:val="32"/>
                 <w:szCs w:val="32"/>
               </w:rPr>
-              <w:t>)</w:t>
-            </w:r>
-            <w:proofErr w:type="gramStart"/>
-            <w:r>
-              <w:rPr>
-                <w:rFonts w:ascii="BRH Devanagari Extra" w:hAnsi="BRH Devanagari Extra" w:cs="BRH Devanagari Extra"/>
-                <w:color w:val="000000"/>
-                <w:sz w:val="32"/>
-                <w:szCs w:val="32"/>
-              </w:rPr>
-              <w:t>-  xÉÑ</w:t>
-            </w:r>
-            <w:proofErr w:type="gramEnd"/>
+              <w:t>)-  xÉÑ</w:t>
+            </w:r>
             <w:r>
               <w:rPr>
                 <w:rFonts w:ascii="BRH Malayalam Extra" w:hAnsi="BRH Malayalam Extra" w:cs="BRH Devanagari Extra"/>
@@ -1413,19 +1360,8 @@
                 <w:sz w:val="32"/>
                 <w:szCs w:val="32"/>
               </w:rPr>
-              <w:t>)</w:t>
-            </w:r>
-            <w:proofErr w:type="gramStart"/>
-            <w:r>
-              <w:rPr>
-                <w:rFonts w:ascii="BRH Devanagari Extra" w:hAnsi="BRH Devanagari Extra" w:cs="BRH Devanagari Extra"/>
-                <w:color w:val="000000"/>
-                <w:sz w:val="32"/>
-                <w:szCs w:val="32"/>
-              </w:rPr>
-              <w:t>-  iuÉÉ</w:t>
-            </w:r>
-            <w:proofErr w:type="gramEnd"/>
+              <w:t>)-  iuÉÉ</w:t>
+            </w:r>
             <w:r>
               <w:rPr>
                 <w:rFonts w:ascii="BRH Malayalam Extra" w:hAnsi="BRH Malayalam Extra" w:cs="BRH Devanagari Extra"/>
@@ -1915,19 +1851,8 @@
                 <w:sz w:val="32"/>
                 <w:szCs w:val="32"/>
               </w:rPr>
-              <w:t>)</w:t>
-            </w:r>
-            <w:proofErr w:type="gramStart"/>
-            <w:r>
-              <w:rPr>
-                <w:rFonts w:ascii="BRH Devanagari Extra" w:hAnsi="BRH Devanagari Extra" w:cs="BRH Devanagari Extra"/>
-                <w:color w:val="000000"/>
-                <w:sz w:val="32"/>
-                <w:szCs w:val="32"/>
-              </w:rPr>
-              <w:t>-  xÉÑ</w:t>
-            </w:r>
-            <w:proofErr w:type="gramEnd"/>
+              <w:t>)-  xÉÑ</w:t>
+            </w:r>
             <w:r>
               <w:rPr>
                 <w:rFonts w:ascii="BRH Malayalam Extra" w:hAnsi="BRH Malayalam Extra" w:cs="BRH Devanagari Extra"/>
@@ -2256,19 +2181,8 @@
                 <w:sz w:val="32"/>
                 <w:szCs w:val="32"/>
               </w:rPr>
-              <w:t>)</w:t>
-            </w:r>
-            <w:proofErr w:type="gramStart"/>
-            <w:r>
-              <w:rPr>
-                <w:rFonts w:ascii="BRH Devanagari Extra" w:hAnsi="BRH Devanagari Extra" w:cs="BRH Devanagari Extra"/>
-                <w:color w:val="000000"/>
-                <w:sz w:val="32"/>
-                <w:szCs w:val="32"/>
-              </w:rPr>
-              <w:t>-  xÉÑ</w:t>
-            </w:r>
-            <w:proofErr w:type="gramEnd"/>
+              <w:t>)-  xÉÑ</w:t>
+            </w:r>
             <w:r>
               <w:rPr>
                 <w:rFonts w:ascii="BRH Malayalam Extra" w:hAnsi="BRH Malayalam Extra" w:cs="BRH Devanagari Extra"/>
@@ -2566,19 +2480,8 @@
                 <w:sz w:val="32"/>
                 <w:szCs w:val="32"/>
               </w:rPr>
-              <w:t>)</w:t>
-            </w:r>
-            <w:proofErr w:type="gramStart"/>
-            <w:r>
-              <w:rPr>
-                <w:rFonts w:ascii="BRH Devanagari Extra" w:hAnsi="BRH Devanagari Extra" w:cs="BRH Devanagari Extra"/>
-                <w:color w:val="000000"/>
-                <w:sz w:val="32"/>
-                <w:szCs w:val="32"/>
-              </w:rPr>
-              <w:t>-  A</w:t>
-            </w:r>
-            <w:proofErr w:type="gramEnd"/>
+              <w:t>)-  A</w:t>
+            </w:r>
             <w:r>
               <w:rPr>
                 <w:rFonts w:ascii="BRH Malayalam Extra" w:hAnsi="BRH Malayalam Extra" w:cs="BRH Devanagari Extra"/>
@@ -2936,19 +2839,8 @@
                 <w:sz w:val="32"/>
                 <w:szCs w:val="32"/>
               </w:rPr>
-              <w:t>)</w:t>
-            </w:r>
-            <w:proofErr w:type="gramStart"/>
-            <w:r>
-              <w:rPr>
-                <w:rFonts w:ascii="BRH Devanagari Extra" w:hAnsi="BRH Devanagari Extra" w:cs="BRH Devanagari Extra"/>
-                <w:color w:val="000000"/>
-                <w:sz w:val="32"/>
-                <w:szCs w:val="32"/>
-              </w:rPr>
-              <w:t>-  xÉÑ</w:t>
-            </w:r>
-            <w:proofErr w:type="gramEnd"/>
+              <w:t>)-  xÉÑ</w:t>
+            </w:r>
             <w:r>
               <w:rPr>
                 <w:rFonts w:ascii="BRH Malayalam Extra" w:hAnsi="BRH Malayalam Extra" w:cs="BRH Devanagari Extra"/>
@@ -3278,17 +3170,7 @@
                 <w:sz w:val="32"/>
                 <w:szCs w:val="32"/>
               </w:rPr>
-              <w:t>)</w:t>
-            </w:r>
-            <w:proofErr w:type="gramStart"/>
-            <w:r>
-              <w:rPr>
-                <w:rFonts w:ascii="BRH Devanagari Extra" w:hAnsi="BRH Devanagari Extra" w:cs="BRH Devanagari Extra"/>
-                <w:color w:val="000000"/>
-                <w:sz w:val="32"/>
-                <w:szCs w:val="32"/>
-              </w:rPr>
-              <w:t xml:space="preserve">-  </w:t>
+              <w:t xml:space="preserve">)-  </w:t>
             </w:r>
             <w:r>
               <w:rPr>
@@ -3300,7 +3182,6 @@
               </w:rPr>
               <w:t>xÉÑ</w:t>
             </w:r>
-            <w:proofErr w:type="gramEnd"/>
             <w:r>
               <w:rPr>
                 <w:rFonts w:ascii="BRH Malayalam Extra" w:hAnsi="BRH Malayalam Extra" w:cs="BRH Devanagari Extra"/>
@@ -3547,19 +3428,8 @@
                 <w:sz w:val="32"/>
                 <w:szCs w:val="32"/>
               </w:rPr>
-              <w:t>)</w:t>
-            </w:r>
-            <w:proofErr w:type="gramStart"/>
-            <w:r>
-              <w:rPr>
-                <w:rFonts w:ascii="BRH Devanagari Extra" w:hAnsi="BRH Devanagari Extra" w:cs="BRH Devanagari Extra"/>
-                <w:color w:val="000000"/>
-                <w:sz w:val="32"/>
-                <w:szCs w:val="32"/>
-              </w:rPr>
-              <w:t>-  A</w:t>
-            </w:r>
-            <w:proofErr w:type="gramEnd"/>
+              <w:t>)-  A</w:t>
+            </w:r>
             <w:r>
               <w:rPr>
                 <w:rFonts w:ascii="BRH Malayalam Extra" w:hAnsi="BRH Malayalam Extra" w:cs="BRH Devanagari Extra"/>
@@ -3892,19 +3762,8 @@
                 <w:sz w:val="32"/>
                 <w:szCs w:val="32"/>
               </w:rPr>
-              <w:t>)</w:t>
-            </w:r>
-            <w:proofErr w:type="gramStart"/>
-            <w:r>
-              <w:rPr>
-                <w:rFonts w:ascii="BRH Devanagari Extra" w:hAnsi="BRH Devanagari Extra" w:cs="BRH Devanagari Extra"/>
-                <w:color w:val="000000"/>
-                <w:sz w:val="32"/>
-                <w:szCs w:val="32"/>
-              </w:rPr>
-              <w:t>-  xÉÑ</w:t>
-            </w:r>
-            <w:proofErr w:type="gramEnd"/>
+              <w:t>)-  xÉÑ</w:t>
+            </w:r>
             <w:r>
               <w:rPr>
                 <w:rFonts w:ascii="BRH Malayalam Extra" w:hAnsi="BRH Malayalam Extra" w:cs="BRH Devanagari Extra"/>
@@ -4229,19 +4088,8 @@
                 <w:sz w:val="32"/>
                 <w:szCs w:val="32"/>
               </w:rPr>
-              <w:t>)</w:t>
-            </w:r>
-            <w:proofErr w:type="gramStart"/>
-            <w:r>
-              <w:rPr>
-                <w:rFonts w:ascii="BRH Devanagari Extra" w:hAnsi="BRH Devanagari Extra" w:cs="BRH Devanagari Extra"/>
-                <w:color w:val="000000"/>
-                <w:sz w:val="32"/>
-                <w:szCs w:val="32"/>
-              </w:rPr>
-              <w:t>-  xÉÑ</w:t>
-            </w:r>
-            <w:proofErr w:type="gramEnd"/>
+              <w:t>)-  xÉÑ</w:t>
+            </w:r>
             <w:r>
               <w:rPr>
                 <w:rFonts w:ascii="BRH Malayalam Extra" w:hAnsi="BRH Malayalam Extra" w:cs="BRH Devanagari Extra"/>
@@ -4501,19 +4349,8 @@
                 <w:sz w:val="32"/>
                 <w:szCs w:val="32"/>
               </w:rPr>
-              <w:t>)</w:t>
-            </w:r>
-            <w:proofErr w:type="gramStart"/>
-            <w:r>
-              <w:rPr>
-                <w:rFonts w:ascii="BRH Devanagari Extra" w:hAnsi="BRH Devanagari Extra" w:cs="BRH Devanagari Extra"/>
-                <w:color w:val="000000"/>
-                <w:sz w:val="32"/>
-                <w:szCs w:val="32"/>
-              </w:rPr>
-              <w:t>-  xÉ</w:t>
-            </w:r>
-            <w:proofErr w:type="gramEnd"/>
+              <w:t>)-  xÉ</w:t>
+            </w:r>
             <w:r>
               <w:rPr>
                 <w:rFonts w:ascii="BRH Malayalam Extra" w:hAnsi="BRH Malayalam Extra" w:cs="BRH Devanagari Extra"/>
@@ -4789,19 +4626,8 @@
                 <w:sz w:val="32"/>
                 <w:szCs w:val="32"/>
               </w:rPr>
-              <w:t>)</w:t>
-            </w:r>
-            <w:proofErr w:type="gramStart"/>
-            <w:r>
-              <w:rPr>
-                <w:rFonts w:ascii="BRH Devanagari Extra" w:hAnsi="BRH Devanagari Extra" w:cs="BRH Devanagari Extra"/>
-                <w:color w:val="000000"/>
-                <w:sz w:val="32"/>
-                <w:szCs w:val="32"/>
-              </w:rPr>
-              <w:t>-  xÉ</w:t>
-            </w:r>
-            <w:proofErr w:type="gramEnd"/>
+              <w:t>)-  xÉ</w:t>
+            </w:r>
             <w:r>
               <w:rPr>
                 <w:rFonts w:ascii="BRH Malayalam Extra" w:hAnsi="BRH Malayalam Extra" w:cs="BRH Devanagari Extra"/>
@@ -5069,19 +4895,8 @@
                 <w:sz w:val="32"/>
                 <w:szCs w:val="32"/>
               </w:rPr>
-              <w:t>)</w:t>
-            </w:r>
-            <w:proofErr w:type="gramStart"/>
-            <w:r>
-              <w:rPr>
-                <w:rFonts w:ascii="BRH Devanagari Extra" w:hAnsi="BRH Devanagari Extra" w:cs="BRH Devanagari Extra"/>
-                <w:color w:val="000000"/>
-                <w:sz w:val="32"/>
-                <w:szCs w:val="32"/>
-              </w:rPr>
-              <w:t>-  xÉ</w:t>
-            </w:r>
-            <w:proofErr w:type="gramEnd"/>
+              <w:t>)-  xÉ</w:t>
+            </w:r>
             <w:r>
               <w:rPr>
                 <w:rFonts w:ascii="BRH Malayalam Extra" w:hAnsi="BRH Malayalam Extra" w:cs="BRH Devanagari Extra"/>
@@ -5353,19 +5168,8 @@
                 <w:sz w:val="32"/>
                 <w:szCs w:val="32"/>
               </w:rPr>
-              <w:t>)</w:t>
-            </w:r>
-            <w:proofErr w:type="gramStart"/>
-            <w:r>
-              <w:rPr>
-                <w:rFonts w:ascii="BRH Devanagari Extra" w:hAnsi="BRH Devanagari Extra" w:cs="BRH Devanagari Extra"/>
-                <w:color w:val="000000"/>
-                <w:sz w:val="32"/>
-                <w:szCs w:val="32"/>
-              </w:rPr>
-              <w:t>-  xÉ</w:t>
-            </w:r>
-            <w:proofErr w:type="gramEnd"/>
+              <w:t>)-  xÉ</w:t>
+            </w:r>
             <w:r>
               <w:rPr>
                 <w:rFonts w:ascii="BRH Malayalam Extra" w:hAnsi="BRH Malayalam Extra" w:cs="BRH Devanagari Extra"/>
@@ -5633,27 +5437,7 @@
                 <w:sz w:val="32"/>
                 <w:szCs w:val="32"/>
               </w:rPr>
-              <w:t>)</w:t>
-            </w:r>
-            <w:proofErr w:type="gramStart"/>
-            <w:r>
-              <w:rPr>
-                <w:rFonts w:ascii="BRH Devanagari Extra" w:hAnsi="BRH Devanagari Extra" w:cs="BRH Devanagari Extra"/>
-                <w:color w:val="000000"/>
-                <w:sz w:val="32"/>
-                <w:szCs w:val="32"/>
-              </w:rPr>
-              <w:t>-  AalÉÉ</w:t>
-            </w:r>
-            <w:proofErr w:type="gramEnd"/>
-            <w:r>
-              <w:rPr>
-                <w:rFonts w:ascii="BRH Devanagari Extra" w:hAnsi="BRH Devanagari Extra" w:cs="BRH Devanagari Extra"/>
-                <w:color w:val="000000"/>
-                <w:sz w:val="32"/>
-                <w:szCs w:val="32"/>
-              </w:rPr>
-              <w:t>(</w:t>
+              <w:t>)-  AalÉÉ(</w:t>
             </w:r>
             <w:r>
               <w:rPr>
@@ -5748,7 +5532,6 @@
                 <w:szCs w:val="32"/>
               </w:rPr>
             </w:pPr>
-            <w:proofErr w:type="gramStart"/>
             <w:r>
               <w:rPr>
                 <w:rFonts w:ascii="BRH Devanagari Extra" w:hAnsi="BRH Devanagari Extra" w:cs="BRH Devanagari Extra"/>
@@ -5758,7 +5541,6 @@
               </w:rPr>
               <w:t>AalÉÉ(</w:t>
             </w:r>
-            <w:proofErr w:type="gramEnd"/>
             <w:r>
               <w:rPr>
                 <w:rFonts w:cs="BRH Devanagari Extra"/>
@@ -5958,7 +5740,6 @@
               </w:rPr>
               <w:t>–</w:t>
             </w:r>
-            <w:proofErr w:type="gramStart"/>
             <w:r>
               <w:rPr>
                 <w:rFonts w:ascii="BRH Devanagari Extra" w:hAnsi="BRH Devanagari Extra" w:cs="BRH Devanagari Extra"/>
@@ -5968,7 +5749,6 @@
               </w:rPr>
               <w:t>uÉÉ(</w:t>
             </w:r>
-            <w:proofErr w:type="gramEnd"/>
             <w:r>
               <w:rPr>
                 <w:rFonts w:cs="BRH Devanagari Extra"/>
@@ -6110,17 +5890,7 @@
                 <w:sz w:val="32"/>
                 <w:szCs w:val="32"/>
               </w:rPr>
-              <w:t>)</w:t>
-            </w:r>
-            <w:proofErr w:type="gramStart"/>
-            <w:r>
-              <w:rPr>
-                <w:rFonts w:ascii="BRH Devanagari Extra" w:hAnsi="BRH Devanagari Extra" w:cs="BRH Devanagari Extra"/>
-                <w:color w:val="000000"/>
-                <w:sz w:val="32"/>
-                <w:szCs w:val="32"/>
-              </w:rPr>
-              <w:t xml:space="preserve">-  </w:t>
+              <w:t xml:space="preserve">)-  </w:t>
             </w:r>
             <w:r>
               <w:rPr>
@@ -6132,7 +5902,6 @@
               </w:rPr>
               <w:t>mÉ</w:t>
             </w:r>
-            <w:proofErr w:type="gramEnd"/>
             <w:r>
               <w:rPr>
                 <w:rFonts w:ascii="BRH Malayalam Extra" w:hAnsi="BRH Malayalam Extra" w:cs="BRH Devanagari Extra"/>
@@ -6251,7 +6020,6 @@
               </w:rPr>
               <w:t>–</w:t>
             </w:r>
-            <w:proofErr w:type="gramStart"/>
             <w:r>
               <w:rPr>
                 <w:rFonts w:ascii="BRH Devanagari Extra" w:hAnsi="BRH Devanagari Extra" w:cs="BRH Devanagari Extra"/>
@@ -6261,7 +6029,6 @@
               </w:rPr>
               <w:t>uÉÉ(</w:t>
             </w:r>
-            <w:proofErr w:type="gramEnd"/>
             <w:r>
               <w:rPr>
                 <w:rFonts w:cs="BRH Devanagari Extra"/>
@@ -6560,17 +6327,7 @@
                 <w:sz w:val="32"/>
                 <w:szCs w:val="32"/>
               </w:rPr>
-              <w:t>)</w:t>
-            </w:r>
-            <w:proofErr w:type="gramStart"/>
-            <w:r>
-              <w:rPr>
-                <w:rFonts w:ascii="BRH Devanagari Extra" w:hAnsi="BRH Devanagari Extra" w:cs="BRH Devanagari Extra"/>
-                <w:color w:val="000000"/>
-                <w:sz w:val="32"/>
-                <w:szCs w:val="32"/>
-              </w:rPr>
-              <w:t xml:space="preserve">-  </w:t>
+              <w:t xml:space="preserve">)-  </w:t>
             </w:r>
             <w:r>
               <w:rPr>
@@ -6582,7 +6339,6 @@
               </w:rPr>
               <w:t>mÉ</w:t>
             </w:r>
-            <w:proofErr w:type="gramEnd"/>
             <w:r>
               <w:rPr>
                 <w:rFonts w:ascii="BRH Malayalam Extra" w:hAnsi="BRH Malayalam Extra" w:cs="BRH Devanagari Extra"/>
@@ -6666,7 +6422,6 @@
               </w:rPr>
               <w:t>–</w:t>
             </w:r>
-            <w:proofErr w:type="gramStart"/>
             <w:r>
               <w:rPr>
                 <w:rFonts w:ascii="BRH Devanagari Extra" w:hAnsi="BRH Devanagari Extra" w:cs="BRH Devanagari Extra"/>
@@ -6676,7 +6431,6 @@
               </w:rPr>
               <w:t>uÉÉ(</w:t>
             </w:r>
-            <w:proofErr w:type="gramEnd"/>
             <w:r>
               <w:rPr>
                 <w:rFonts w:cs="BRH Devanagari Extra"/>
@@ -6877,27 +6631,7 @@
                 <w:sz w:val="32"/>
                 <w:szCs w:val="32"/>
               </w:rPr>
-              <w:t>)</w:t>
-            </w:r>
-            <w:proofErr w:type="gramStart"/>
-            <w:r>
-              <w:rPr>
-                <w:rFonts w:ascii="BRH Devanagari Extra" w:hAnsi="BRH Devanagari Extra" w:cs="BRH Devanagari Extra"/>
-                <w:color w:val="000000"/>
-                <w:sz w:val="32"/>
-                <w:szCs w:val="32"/>
-              </w:rPr>
-              <w:t>-  AalÉÉ</w:t>
-            </w:r>
-            <w:proofErr w:type="gramEnd"/>
-            <w:r>
-              <w:rPr>
-                <w:rFonts w:ascii="BRH Devanagari Extra" w:hAnsi="BRH Devanagari Extra" w:cs="BRH Devanagari Extra"/>
-                <w:color w:val="000000"/>
-                <w:sz w:val="32"/>
-                <w:szCs w:val="32"/>
-              </w:rPr>
-              <w:t>(</w:t>
+              <w:t>)-  AalÉÉ(</w:t>
             </w:r>
             <w:r>
               <w:rPr>
@@ -6984,7 +6718,6 @@
                 <w:szCs w:val="32"/>
               </w:rPr>
             </w:pPr>
-            <w:proofErr w:type="gramStart"/>
             <w:r>
               <w:rPr>
                 <w:rFonts w:ascii="BRH Devanagari Extra" w:hAnsi="BRH Devanagari Extra" w:cs="BRH Devanagari Extra"/>
@@ -6994,7 +6727,6 @@
               </w:rPr>
               <w:t>AalÉÉ(</w:t>
             </w:r>
-            <w:proofErr w:type="gramEnd"/>
             <w:r>
               <w:rPr>
                 <w:rFonts w:cs="BRH Devanagari Extra"/>
@@ -7194,7 +6926,6 @@
               </w:rPr>
               <w:t>–</w:t>
             </w:r>
-            <w:proofErr w:type="gramStart"/>
             <w:r>
               <w:rPr>
                 <w:rFonts w:ascii="BRH Devanagari Extra" w:hAnsi="BRH Devanagari Extra" w:cs="BRH Devanagari Extra"/>
@@ -7204,7 +6935,6 @@
               </w:rPr>
               <w:t>uÉÉ(</w:t>
             </w:r>
-            <w:proofErr w:type="gramEnd"/>
             <w:r>
               <w:rPr>
                 <w:rFonts w:cs="BRH Devanagari Extra"/>
@@ -7346,17 +7076,7 @@
                 <w:sz w:val="32"/>
                 <w:szCs w:val="32"/>
               </w:rPr>
-              <w:t>)</w:t>
-            </w:r>
-            <w:proofErr w:type="gramStart"/>
-            <w:r>
-              <w:rPr>
-                <w:rFonts w:ascii="BRH Devanagari Extra" w:hAnsi="BRH Devanagari Extra" w:cs="BRH Devanagari Extra"/>
-                <w:color w:val="000000"/>
-                <w:sz w:val="32"/>
-                <w:szCs w:val="32"/>
-              </w:rPr>
-              <w:t xml:space="preserve">-  </w:t>
+              <w:t xml:space="preserve">)-  </w:t>
             </w:r>
             <w:r>
               <w:rPr>
@@ -7368,7 +7088,6 @@
               </w:rPr>
               <w:t>mÉ</w:t>
             </w:r>
-            <w:proofErr w:type="gramEnd"/>
             <w:r>
               <w:rPr>
                 <w:rFonts w:ascii="BRH Devanagari Extra" w:hAnsi="BRH Devanagari Extra" w:cs="BRH Devanagari Extra"/>
@@ -7471,7 +7190,6 @@
               </w:rPr>
               <w:t>–</w:t>
             </w:r>
-            <w:proofErr w:type="gramStart"/>
             <w:r>
               <w:rPr>
                 <w:rFonts w:ascii="BRH Devanagari Extra" w:hAnsi="BRH Devanagari Extra" w:cs="BRH Devanagari Extra"/>
@@ -7481,7 +7199,6 @@
               </w:rPr>
               <w:t>uÉÉ(</w:t>
             </w:r>
-            <w:proofErr w:type="gramEnd"/>
             <w:r>
               <w:rPr>
                 <w:rFonts w:cs="BRH Devanagari Extra"/>
@@ -7780,17 +7497,7 @@
                 <w:sz w:val="32"/>
                 <w:szCs w:val="32"/>
               </w:rPr>
-              <w:t>)</w:t>
-            </w:r>
-            <w:proofErr w:type="gramStart"/>
-            <w:r>
-              <w:rPr>
-                <w:rFonts w:ascii="BRH Devanagari Extra" w:hAnsi="BRH Devanagari Extra" w:cs="BRH Devanagari Extra"/>
-                <w:color w:val="000000"/>
-                <w:sz w:val="32"/>
-                <w:szCs w:val="32"/>
-              </w:rPr>
-              <w:t xml:space="preserve">-  </w:t>
+              <w:t xml:space="preserve">)-  </w:t>
             </w:r>
             <w:r>
               <w:rPr>
@@ -7802,7 +7509,6 @@
               </w:rPr>
               <w:t>mÉ</w:t>
             </w:r>
-            <w:proofErr w:type="gramEnd"/>
             <w:r>
               <w:rPr>
                 <w:rFonts w:ascii="BRH Devanagari Extra" w:hAnsi="BRH Devanagari Extra" w:cs="BRH Devanagari Extra"/>
@@ -7878,7 +7584,6 @@
               </w:rPr>
               <w:t>–</w:t>
             </w:r>
-            <w:proofErr w:type="gramStart"/>
             <w:r>
               <w:rPr>
                 <w:rFonts w:ascii="BRH Devanagari Extra" w:hAnsi="BRH Devanagari Extra" w:cs="BRH Devanagari Extra"/>
@@ -7888,7 +7593,6 @@
               </w:rPr>
               <w:t>uÉÉ(</w:t>
             </w:r>
-            <w:proofErr w:type="gramEnd"/>
             <w:r>
               <w:rPr>
                 <w:rFonts w:cs="BRH Devanagari Extra"/>
@@ -8094,19 +7798,8 @@
                 <w:sz w:val="32"/>
                 <w:szCs w:val="32"/>
               </w:rPr>
-              <w:t>)</w:t>
-            </w:r>
-            <w:proofErr w:type="gramStart"/>
-            <w:r>
-              <w:rPr>
-                <w:rFonts w:ascii="BRH Devanagari Extra" w:hAnsi="BRH Devanagari Extra" w:cs="BRH Devanagari Extra"/>
-                <w:color w:val="000000"/>
-                <w:sz w:val="32"/>
-                <w:szCs w:val="32"/>
-              </w:rPr>
-              <w:t>-  WûÉ</w:t>
-            </w:r>
-            <w:proofErr w:type="gramEnd"/>
+              <w:t>)-  WûÉ</w:t>
+            </w:r>
             <w:r>
               <w:rPr>
                 <w:rFonts w:ascii="BRH Malayalam Extra" w:hAnsi="BRH Malayalam Extra" w:cs="BRH Devanagari Extra"/>
@@ -8469,19 +8162,8 @@
                 <w:sz w:val="32"/>
                 <w:szCs w:val="32"/>
               </w:rPr>
-              <w:t>)</w:t>
-            </w:r>
-            <w:proofErr w:type="gramStart"/>
-            <w:r>
-              <w:rPr>
-                <w:rFonts w:ascii="BRH Devanagari Extra" w:hAnsi="BRH Devanagari Extra" w:cs="BRH Devanagari Extra"/>
-                <w:color w:val="000000"/>
-                <w:sz w:val="32"/>
-                <w:szCs w:val="32"/>
-              </w:rPr>
-              <w:t>-  WûÉ</w:t>
-            </w:r>
-            <w:proofErr w:type="gramEnd"/>
+              <w:t>)-  WûÉ</w:t>
+            </w:r>
             <w:r>
               <w:rPr>
                 <w:rFonts w:ascii="BRH Malayalam Extra" w:hAnsi="BRH Malayalam Extra" w:cs="BRH Devanagari Extra"/>
@@ -8869,27 +8551,7 @@
                 <w:sz w:val="32"/>
                 <w:szCs w:val="32"/>
               </w:rPr>
-              <w:t>)</w:t>
-            </w:r>
-            <w:proofErr w:type="gramStart"/>
-            <w:r>
-              <w:rPr>
-                <w:rFonts w:ascii="BRH Devanagari Extra" w:hAnsi="BRH Devanagari Extra" w:cs="BRH Devanagari Extra"/>
-                <w:color w:val="000000"/>
-                <w:sz w:val="32"/>
-                <w:szCs w:val="32"/>
-              </w:rPr>
-              <w:t>-  AÉåeÉþxuÉiÉå</w:t>
-            </w:r>
-            <w:proofErr w:type="gramEnd"/>
-            <w:r>
-              <w:rPr>
-                <w:rFonts w:ascii="BRH Devanagari Extra" w:hAnsi="BRH Devanagari Extra" w:cs="BRH Devanagari Extra"/>
-                <w:color w:val="000000"/>
-                <w:sz w:val="32"/>
-                <w:szCs w:val="32"/>
-              </w:rPr>
-              <w:t xml:space="preserve"> ||</w:t>
+              <w:t>)-  AÉåeÉþxuÉiÉå ||</w:t>
             </w:r>
           </w:p>
           <w:p>
@@ -9316,17 +8978,7 @@
                 <w:sz w:val="32"/>
                 <w:szCs w:val="32"/>
               </w:rPr>
-              <w:t>)</w:t>
-            </w:r>
-            <w:proofErr w:type="gramStart"/>
-            <w:r>
-              <w:rPr>
-                <w:rFonts w:ascii="BRH Devanagari Extra" w:hAnsi="BRH Devanagari Extra" w:cs="BRH Devanagari Extra"/>
-                <w:color w:val="000000"/>
-                <w:sz w:val="32"/>
-                <w:szCs w:val="32"/>
-              </w:rPr>
-              <w:t xml:space="preserve">-  </w:t>
+              <w:t xml:space="preserve">)-  </w:t>
             </w:r>
             <w:r>
               <w:rPr>
@@ -9338,7 +8990,6 @@
               </w:rPr>
               <w:t>kÉ</w:t>
             </w:r>
-            <w:proofErr w:type="gramEnd"/>
             <w:r>
               <w:rPr>
                 <w:rFonts w:ascii="BRH Malayalam Extra" w:hAnsi="BRH Malayalam Extra" w:cs="BRH Devanagari Extra"/>
@@ -9656,17 +9307,7 @@
                 <w:sz w:val="32"/>
                 <w:szCs w:val="32"/>
               </w:rPr>
-              <w:t>)</w:t>
-            </w:r>
-            <w:proofErr w:type="gramStart"/>
-            <w:r>
-              <w:rPr>
-                <w:rFonts w:ascii="BRH Devanagari Extra" w:hAnsi="BRH Devanagari Extra" w:cs="BRH Devanagari Extra"/>
-                <w:color w:val="000000"/>
-                <w:sz w:val="32"/>
-                <w:szCs w:val="32"/>
-              </w:rPr>
-              <w:t xml:space="preserve">-  </w:t>
+              <w:t xml:space="preserve">)-  </w:t>
             </w:r>
             <w:r>
               <w:rPr>
@@ -9678,7 +9319,6 @@
               </w:rPr>
               <w:t>kÉÉ</w:t>
             </w:r>
-            <w:proofErr w:type="gramEnd"/>
             <w:r>
               <w:rPr>
                 <w:rFonts w:ascii="BRH Malayalam Extra" w:hAnsi="BRH Malayalam Extra" w:cs="BRH Devanagari Extra"/>
@@ -10003,27 +9643,7 @@
                 <w:sz w:val="32"/>
                 <w:szCs w:val="32"/>
               </w:rPr>
-              <w:t>)</w:t>
-            </w:r>
-            <w:proofErr w:type="gramStart"/>
-            <w:r>
-              <w:rPr>
-                <w:rFonts w:ascii="BRH Devanagari Extra" w:hAnsi="BRH Devanagari Extra" w:cs="BRH Devanagari Extra"/>
-                <w:color w:val="000000"/>
-                <w:sz w:val="32"/>
-                <w:szCs w:val="32"/>
-              </w:rPr>
-              <w:t>-  mÉljÉÉÿqÉç</w:t>
-            </w:r>
-            <w:proofErr w:type="gramEnd"/>
-            <w:r>
-              <w:rPr>
-                <w:rFonts w:ascii="BRH Devanagari Extra" w:hAnsi="BRH Devanagari Extra" w:cs="BRH Devanagari Extra"/>
-                <w:color w:val="000000"/>
-                <w:sz w:val="32"/>
-                <w:szCs w:val="32"/>
-              </w:rPr>
-              <w:t xml:space="preserve"> | AluÉå</w:t>
+              <w:t>)-  mÉljÉÉÿqÉç | AluÉå</w:t>
             </w:r>
             <w:r>
               <w:rPr>
@@ -10316,17 +9936,7 @@
                 <w:sz w:val="32"/>
                 <w:szCs w:val="32"/>
               </w:rPr>
-              <w:t>)</w:t>
-            </w:r>
-            <w:proofErr w:type="gramStart"/>
-            <w:r>
-              <w:rPr>
-                <w:rFonts w:ascii="BRH Devanagari Extra" w:hAnsi="BRH Devanagari Extra" w:cs="BRH Devanagari Extra"/>
-                <w:color w:val="000000"/>
-                <w:sz w:val="32"/>
-                <w:szCs w:val="32"/>
-              </w:rPr>
-              <w:t>-  AluÉåþ</w:t>
+              <w:t>)-  AluÉåþ</w:t>
             </w:r>
             <w:r>
               <w:rPr>
@@ -10345,17 +9955,7 @@
                 <w:sz w:val="32"/>
                 <w:szCs w:val="32"/>
               </w:rPr>
-              <w:t>uÉæ</w:t>
-            </w:r>
-            <w:proofErr w:type="gramEnd"/>
-            <w:r>
-              <w:rPr>
-                <w:rFonts w:ascii="BRH Devanagari Extra" w:hAnsi="BRH Devanagari Extra" w:cs="BRH Devanagari Extra"/>
-                <w:color w:val="000000"/>
-                <w:sz w:val="32"/>
-                <w:szCs w:val="32"/>
-              </w:rPr>
-              <w:t xml:space="preserve"> | E</w:t>
+              <w:t>uÉæ | E</w:t>
             </w:r>
             <w:r>
               <w:rPr>
@@ -10651,17 +10251,7 @@
                 <w:sz w:val="32"/>
                 <w:szCs w:val="32"/>
               </w:rPr>
-              <w:t>)</w:t>
-            </w:r>
-            <w:proofErr w:type="gramStart"/>
-            <w:r>
-              <w:rPr>
-                <w:rFonts w:ascii="BRH Devanagari Extra" w:hAnsi="BRH Devanagari Extra" w:cs="BRH Devanagari Extra"/>
-                <w:color w:val="000000"/>
-                <w:sz w:val="32"/>
-                <w:szCs w:val="32"/>
-              </w:rPr>
-              <w:t>-  AluÉ</w:t>
+              <w:t>)-  AluÉ</w:t>
             </w:r>
             <w:r>
               <w:rPr>
@@ -10680,17 +10270,7 @@
                 <w:sz w:val="32"/>
                 <w:szCs w:val="32"/>
               </w:rPr>
-              <w:t>uÉæ</w:t>
-            </w:r>
-            <w:proofErr w:type="gramEnd"/>
-            <w:r>
-              <w:rPr>
-                <w:rFonts w:ascii="BRH Devanagari Extra" w:hAnsi="BRH Devanagari Extra" w:cs="BRH Devanagari Extra"/>
-                <w:color w:val="000000"/>
-                <w:sz w:val="32"/>
-                <w:szCs w:val="32"/>
-              </w:rPr>
-              <w:t xml:space="preserve"> | </w:t>
+              <w:t xml:space="preserve">uÉæ | </w:t>
             </w:r>
           </w:p>
           <w:p>
@@ -10901,27 +10481,7 @@
                 <w:sz w:val="32"/>
                 <w:szCs w:val="32"/>
               </w:rPr>
-              <w:t>)</w:t>
-            </w:r>
-            <w:proofErr w:type="gramStart"/>
-            <w:r>
-              <w:rPr>
-                <w:rFonts w:ascii="BRH Devanagari Extra" w:hAnsi="BRH Devanagari Extra" w:cs="BRH Devanagari Extra"/>
-                <w:color w:val="000000"/>
-                <w:sz w:val="32"/>
-                <w:szCs w:val="32"/>
-              </w:rPr>
-              <w:t>-  mÉljÉÉÿqÉç</w:t>
-            </w:r>
-            <w:proofErr w:type="gramEnd"/>
-            <w:r>
-              <w:rPr>
-                <w:rFonts w:ascii="BRH Devanagari Extra" w:hAnsi="BRH Devanagari Extra" w:cs="BRH Devanagari Extra"/>
-                <w:color w:val="000000"/>
-                <w:sz w:val="32"/>
-                <w:szCs w:val="32"/>
-              </w:rPr>
-              <w:t xml:space="preserve"> | AluÉ</w:t>
+              <w:t>)-  mÉljÉÉÿqÉç | AluÉ</w:t>
             </w:r>
             <w:r>
               <w:rPr>
@@ -11311,17 +10871,7 @@
                 <w:sz w:val="32"/>
                 <w:szCs w:val="32"/>
               </w:rPr>
-              <w:t>)</w:t>
-            </w:r>
-            <w:proofErr w:type="gramStart"/>
-            <w:r>
-              <w:rPr>
-                <w:rFonts w:ascii="BRH Devanagari Extra" w:hAnsi="BRH Devanagari Extra" w:cs="BRH Devanagari Extra"/>
-                <w:color w:val="000000"/>
-                <w:sz w:val="32"/>
-                <w:szCs w:val="32"/>
-              </w:rPr>
-              <w:t>-  AluÉ</w:t>
+              <w:t>)-  AluÉ</w:t>
             </w:r>
             <w:r>
               <w:rPr>
@@ -11333,7 +10883,6 @@
               </w:rPr>
               <w:t>åþiÉ</w:t>
             </w:r>
-            <w:proofErr w:type="gramEnd"/>
             <w:r>
               <w:rPr>
                 <w:rFonts w:ascii="BRH Malayalam Extra" w:hAnsi="BRH Malayalam Extra" w:cs="BRH Devanagari Extra"/>
@@ -11712,17 +11261,7 @@
                 <w:sz w:val="32"/>
                 <w:szCs w:val="32"/>
               </w:rPr>
-              <w:t>)</w:t>
-            </w:r>
-            <w:proofErr w:type="gramStart"/>
-            <w:r>
-              <w:rPr>
-                <w:rFonts w:ascii="BRH Devanagari Extra" w:hAnsi="BRH Devanagari Extra" w:cs="BRH Devanagari Extra"/>
-                <w:color w:val="000000"/>
-                <w:sz w:val="32"/>
-                <w:szCs w:val="32"/>
-              </w:rPr>
-              <w:t>-  AluÉ</w:t>
+              <w:t>)-  AluÉ</w:t>
             </w:r>
             <w:r>
               <w:rPr>
@@ -11734,7 +11273,6 @@
               </w:rPr>
               <w:t>åþiÉ</w:t>
             </w:r>
-            <w:proofErr w:type="gramEnd"/>
             <w:r>
               <w:rPr>
                 <w:rFonts w:ascii="BRH Malayalam Extra" w:hAnsi="BRH Malayalam Extra" w:cs="BRH Devanagari Extra"/>
@@ -12034,19 +11572,8 @@
                 <w:sz w:val="32"/>
                 <w:szCs w:val="32"/>
               </w:rPr>
-              <w:t>)</w:t>
-            </w:r>
-            <w:proofErr w:type="gramStart"/>
-            <w:r>
-              <w:rPr>
-                <w:rFonts w:ascii="BRH Devanagari Extra" w:hAnsi="BRH Devanagari Extra" w:cs="BRH Devanagari Extra"/>
-                <w:color w:val="000000"/>
-                <w:sz w:val="32"/>
-                <w:szCs w:val="32"/>
-              </w:rPr>
-              <w:t>-  ÍcÉ</w:t>
-            </w:r>
-            <w:proofErr w:type="gramEnd"/>
+              <w:t>)-  ÍcÉ</w:t>
+            </w:r>
             <w:r>
               <w:rPr>
                 <w:rFonts w:ascii="BRH Malayalam Extra" w:hAnsi="BRH Malayalam Extra" w:cs="BRH Devanagari Extra"/>
@@ -12267,19 +11794,8 @@
                 <w:sz w:val="32"/>
                 <w:szCs w:val="32"/>
               </w:rPr>
-              <w:t>)</w:t>
-            </w:r>
-            <w:proofErr w:type="gramStart"/>
-            <w:r>
-              <w:rPr>
-                <w:rFonts w:ascii="BRH Devanagari Extra" w:hAnsi="BRH Devanagari Extra" w:cs="BRH Devanagari Extra"/>
-                <w:color w:val="000000"/>
-                <w:sz w:val="32"/>
-                <w:szCs w:val="32"/>
-              </w:rPr>
-              <w:t>-  ÍcÉ</w:t>
-            </w:r>
-            <w:proofErr w:type="gramEnd"/>
+              <w:t>)-  ÍcÉ</w:t>
+            </w:r>
             <w:r>
               <w:rPr>
                 <w:rFonts w:ascii="BRH Malayalam Extra" w:hAnsi="BRH Malayalam Extra" w:cs="BRH Devanagari Extra"/>
@@ -12496,19 +12012,8 @@
                 <w:sz w:val="32"/>
                 <w:szCs w:val="32"/>
               </w:rPr>
-              <w:t>)</w:t>
-            </w:r>
-            <w:proofErr w:type="gramStart"/>
-            <w:r>
-              <w:rPr>
-                <w:rFonts w:ascii="BRH Devanagari Extra" w:hAnsi="BRH Devanagari Extra" w:cs="BRH Devanagari Extra"/>
-                <w:color w:val="000000"/>
-                <w:sz w:val="32"/>
-                <w:szCs w:val="32"/>
-              </w:rPr>
-              <w:t>-  ÌuÉ</w:t>
-            </w:r>
-            <w:proofErr w:type="gramEnd"/>
+              <w:t>)-  ÌuÉ</w:t>
+            </w:r>
             <w:r>
               <w:rPr>
                 <w:rFonts w:ascii="BRH Malayalam Extra" w:hAnsi="BRH Malayalam Extra" w:cs="BRH Devanagari Extra"/>
@@ -12843,19 +12348,8 @@
                 <w:sz w:val="32"/>
                 <w:szCs w:val="32"/>
               </w:rPr>
-              <w:t>)</w:t>
-            </w:r>
-            <w:proofErr w:type="gramStart"/>
-            <w:r>
-              <w:rPr>
-                <w:rFonts w:ascii="BRH Devanagari Extra" w:hAnsi="BRH Devanagari Extra" w:cs="BRH Devanagari Extra"/>
-                <w:color w:val="000000"/>
-                <w:sz w:val="32"/>
-                <w:szCs w:val="32"/>
-              </w:rPr>
-              <w:t>-  ÌuÉ</w:t>
-            </w:r>
-            <w:proofErr w:type="gramEnd"/>
+              <w:t>)-  ÌuÉ</w:t>
+            </w:r>
             <w:r>
               <w:rPr>
                 <w:rFonts w:ascii="BRH Malayalam Extra" w:hAnsi="BRH Malayalam Extra" w:cs="BRH Devanagari Extra"/>
@@ -13145,38 +12639,22 @@
         <w:rPr>
           <w:b/>
           <w:bCs/>
+          <w:color w:val="FF0000"/>
           <w:sz w:val="28"/>
           <w:szCs w:val="32"/>
+          <w:highlight w:val="yellow"/>
         </w:rPr>
       </w:pPr>
       <w:r>
         <w:rPr>
           <w:b/>
           <w:bCs/>
+          <w:color w:val="FF0000"/>
           <w:sz w:val="28"/>
           <w:szCs w:val="32"/>
+          <w:highlight w:val="yellow"/>
         </w:rPr>
-        <w:t>(</w:t>
-      </w:r>
-      <w:proofErr w:type="gramStart"/>
-      <w:r>
-        <w:rPr>
-          <w:b/>
-          <w:bCs/>
-          <w:sz w:val="28"/>
-          <w:szCs w:val="32"/>
-        </w:rPr>
-        <w:t>ignore</w:t>
-      </w:r>
-      <w:proofErr w:type="gramEnd"/>
-      <w:r>
-        <w:rPr>
-          <w:b/>
-          <w:bCs/>
-          <w:sz w:val="28"/>
-          <w:szCs w:val="32"/>
-        </w:rPr>
-        <w:t xml:space="preserve"> those which are already incorporated in your book’s version and date)</w:t>
+        <w:t>(ignore those which are already incorporated in your book’s version and date)</w:t>
       </w:r>
     </w:p>
     <w:tbl>
@@ -13209,15 +12687,19 @@
               <w:jc w:val="center"/>
               <w:rPr>
                 <w:b/>
-                <w:sz w:val="32"/>
-                <w:szCs w:val="32"/>
+                <w:color w:val="FF0000"/>
+                <w:sz w:val="32"/>
+                <w:szCs w:val="32"/>
+                <w:highlight w:val="yellow"/>
               </w:rPr>
             </w:pPr>
             <w:r>
               <w:rPr>
                 <w:b/>
-                <w:sz w:val="32"/>
-                <w:szCs w:val="32"/>
+                <w:color w:val="FF0000"/>
+                <w:sz w:val="32"/>
+                <w:szCs w:val="32"/>
+                <w:highlight w:val="yellow"/>
               </w:rPr>
               <w:t>Section, Paragraph</w:t>
             </w:r>
@@ -13228,15 +12710,19 @@
               <w:jc w:val="center"/>
               <w:rPr>
                 <w:b/>
-                <w:sz w:val="32"/>
-                <w:szCs w:val="32"/>
+                <w:color w:val="FF0000"/>
+                <w:sz w:val="32"/>
+                <w:szCs w:val="32"/>
+                <w:highlight w:val="yellow"/>
               </w:rPr>
             </w:pPr>
             <w:r>
               <w:rPr>
                 <w:b/>
-                <w:sz w:val="32"/>
-                <w:szCs w:val="32"/>
+                <w:color w:val="FF0000"/>
+                <w:sz w:val="32"/>
+                <w:szCs w:val="32"/>
+                <w:highlight w:val="yellow"/>
               </w:rPr>
               <w:t>Reference</w:t>
             </w:r>
@@ -13252,15 +12738,19 @@
               <w:jc w:val="center"/>
               <w:rPr>
                 <w:b/>
-                <w:sz w:val="32"/>
-                <w:szCs w:val="32"/>
+                <w:color w:val="FF0000"/>
+                <w:sz w:val="32"/>
+                <w:szCs w:val="32"/>
+                <w:highlight w:val="yellow"/>
               </w:rPr>
             </w:pPr>
             <w:r>
               <w:rPr>
                 <w:b/>
-                <w:sz w:val="32"/>
-                <w:szCs w:val="32"/>
+                <w:color w:val="FF0000"/>
+                <w:sz w:val="32"/>
+                <w:szCs w:val="32"/>
+                <w:highlight w:val="yellow"/>
               </w:rPr>
               <w:t>As Printed</w:t>
             </w:r>
@@ -13277,23 +12767,29 @@
               <w:jc w:val="center"/>
               <w:rPr>
                 <w:b/>
-                <w:sz w:val="32"/>
-                <w:szCs w:val="32"/>
+                <w:color w:val="FF0000"/>
+                <w:sz w:val="32"/>
+                <w:szCs w:val="32"/>
+                <w:highlight w:val="yellow"/>
               </w:rPr>
             </w:pPr>
             <w:r>
               <w:rPr>
                 <w:b/>
-                <w:sz w:val="32"/>
-                <w:szCs w:val="32"/>
+                <w:color w:val="FF0000"/>
+                <w:sz w:val="32"/>
+                <w:szCs w:val="32"/>
+                <w:highlight w:val="yellow"/>
               </w:rPr>
               <w:t>To be read as or corrected as</w:t>
             </w:r>
             <w:r>
               <w:rPr>
                 <w:b/>
-                <w:sz w:val="32"/>
-                <w:szCs w:val="32"/>
+                <w:color w:val="FF0000"/>
+                <w:sz w:val="32"/>
+                <w:szCs w:val="32"/>
+                <w:highlight w:val="yellow"/>
               </w:rPr>
               <w:t xml:space="preserve"> </w:t>
             </w:r>
@@ -13306,8 +12802,10 @@
         <w:spacing w:before="0" w:line="240" w:lineRule="auto"/>
         <w:rPr>
           <w:vanish/>
+          <w:color w:val="FF0000"/>
           <w:sz w:val="32"/>
           <w:szCs w:val="32"/>
+          <w:highlight w:val="yellow"/>
         </w:rPr>
       </w:pPr>
     </w:p>
@@ -13349,8 +12847,10 @@
                 <w:rFonts w:cs="Arial"/>
                 <w:b/>
                 <w:bCs/>
+                <w:color w:val="FF0000"/>
                 <w:sz w:val="28"/>
                 <w:szCs w:val="28"/>
+                <w:highlight w:val="yellow"/>
               </w:rPr>
             </w:pPr>
             <w:r>
@@ -13358,8 +12858,10 @@
                 <w:rFonts w:cs="Arial"/>
                 <w:b/>
                 <w:bCs/>
+                <w:color w:val="FF0000"/>
                 <w:sz w:val="28"/>
                 <w:szCs w:val="28"/>
+                <w:highlight w:val="yellow"/>
               </w:rPr>
               <w:t>TS 1.</w:t>
             </w:r>
@@ -13368,8 +12870,10 @@
                 <w:rFonts w:cs="Arial"/>
                 <w:b/>
                 <w:bCs/>
+                <w:color w:val="FF0000"/>
                 <w:sz w:val="28"/>
                 <w:szCs w:val="28"/>
+                <w:highlight w:val="yellow"/>
               </w:rPr>
               <w:t>2</w:t>
             </w:r>
@@ -13378,8 +12882,10 @@
                 <w:rFonts w:cs="Arial"/>
                 <w:b/>
                 <w:bCs/>
+                <w:color w:val="FF0000"/>
                 <w:sz w:val="28"/>
                 <w:szCs w:val="28"/>
+                <w:highlight w:val="yellow"/>
               </w:rPr>
               <w:t xml:space="preserve">.3.1 </w:t>
             </w:r>
@@ -13388,20 +12894,12 @@
                 <w:rFonts w:cs="Arial"/>
                 <w:b/>
                 <w:bCs/>
+                <w:color w:val="FF0000"/>
                 <w:sz w:val="28"/>
                 <w:szCs w:val="28"/>
-              </w:rPr>
-              <w:t xml:space="preserve">– </w:t>
-            </w:r>
-            <w:r>
-              <w:rPr>
-                <w:rFonts w:cs="Arial"/>
-                <w:b/>
-                <w:bCs/>
-                <w:sz w:val="28"/>
-                <w:szCs w:val="28"/>
-              </w:rPr>
-              <w:t>Ghanam</w:t>
+                <w:highlight w:val="yellow"/>
+              </w:rPr>
+              <w:t>– Ghanam</w:t>
             </w:r>
           </w:p>
           <w:p>
@@ -13411,8 +12909,10 @@
               <w:rPr>
                 <w:b/>
                 <w:bCs/>
+                <w:color w:val="FF0000"/>
                 <w:sz w:val="28"/>
                 <w:szCs w:val="32"/>
+                <w:highlight w:val="yellow"/>
               </w:rPr>
             </w:pPr>
           </w:p>
@@ -13422,9 +12922,10 @@
               <w:ind w:left="29"/>
               <w:rPr>
                 <w:rFonts w:cs="Arial"/>
-                <w:color w:val="000000"/>
+                <w:color w:val="FF0000"/>
                 <w:sz w:val="28"/>
                 <w:szCs w:val="32"/>
+                <w:highlight w:val="yellow"/>
               </w:rPr>
             </w:pPr>
           </w:p>
@@ -13440,8 +12941,10 @@
               <w:rPr>
                 <w:b/>
                 <w:bCs/>
+                <w:color w:val="FF0000"/>
                 <w:sz w:val="28"/>
                 <w:szCs w:val="32"/>
+                <w:highlight w:val="yellow"/>
               </w:rPr>
             </w:pPr>
             <w:r>
@@ -13449,8 +12952,10 @@
                 <w:rFonts w:ascii="BRH Devanagari Extra" w:hAnsi="BRH Devanagari Extra" w:cs="Latha"/>
                 <w:b/>
                 <w:bCs/>
-                <w:sz w:val="32"/>
-                <w:szCs w:val="32"/>
+                <w:color w:val="FF0000"/>
+                <w:sz w:val="32"/>
+                <w:szCs w:val="32"/>
+                <w:highlight w:val="yellow"/>
                 <w:lang w:bidi="ta-IN"/>
               </w:rPr>
               <w:t>Å</w:t>
@@ -13458,7 +12963,9 @@
             <w:r>
               <w:rPr>
                 <w:rFonts w:ascii="Latha" w:hAnsi="Latha" w:cs="Latha"/>
+                <w:color w:val="FF0000"/>
                 <w:szCs w:val="28"/>
+                <w:highlight w:val="yellow"/>
                 <w:cs/>
                 <w:lang w:bidi="ta-IN"/>
               </w:rPr>
@@ -13469,8 +12976,10 @@
                 <w:rFonts w:ascii="Latha" w:hAnsi="Latha" w:cs="Latha"/>
                 <w:b/>
                 <w:bCs/>
+                <w:color w:val="FF0000"/>
                 <w:position w:val="-12"/>
                 <w:szCs w:val="28"/>
+                <w:highlight w:val="yellow"/>
                 <w:cs/>
                 <w:lang w:bidi="ta-IN"/>
               </w:rPr>
@@ -13479,6 +12988,7 @@
             <w:r>
               <w:rPr>
                 <w:rFonts w:ascii="Latha" w:hAnsi="Latha" w:cs="Latha"/>
+                <w:color w:val="FF0000"/>
                 <w:szCs w:val="28"/>
                 <w:highlight w:val="yellow"/>
                 <w:cs/>
@@ -13489,9 +12999,10 @@
             <w:r>
               <w:rPr>
                 <w:rFonts w:ascii="BRH Devanagari Extra" w:hAnsi="BRH Devanagari Extra" w:cs="BRH Devanagari Extra"/>
-                <w:color w:val="000000"/>
+                <w:color w:val="FF0000"/>
                 <w:sz w:val="40"/>
                 <w:szCs w:val="40"/>
+                <w:highlight w:val="yellow"/>
               </w:rPr>
               <w:t xml:space="preserve"> </w:t>
             </w:r>
@@ -13500,6 +13011,7 @@
                 <w:rFonts w:ascii="BRH Devanagari Extra" w:hAnsi="BRH Devanagari Extra" w:cs="Latha"/>
                 <w:b/>
                 <w:bCs/>
+                <w:color w:val="FF0000"/>
                 <w:sz w:val="32"/>
                 <w:szCs w:val="32"/>
                 <w:highlight w:val="yellow"/>
@@ -13510,6 +13022,7 @@
             <w:r>
               <w:rPr>
                 <w:rFonts w:ascii="Latha" w:hAnsi="Latha" w:cs="Latha"/>
+                <w:color w:val="FF0000"/>
                 <w:szCs w:val="28"/>
                 <w:highlight w:val="yellow"/>
                 <w:cs/>
@@ -13522,6 +13035,7 @@
                 <w:rFonts w:ascii="Latha" w:hAnsi="Latha" w:cs="Latha"/>
                 <w:b/>
                 <w:bCs/>
+                <w:color w:val="FF0000"/>
                 <w:position w:val="-12"/>
                 <w:szCs w:val="28"/>
                 <w:highlight w:val="yellow"/>
@@ -13533,6 +13047,7 @@
             <w:r>
               <w:rPr>
                 <w:rFonts w:ascii="Latha" w:hAnsi="Latha" w:cs="Latha"/>
+                <w:color w:val="FF0000"/>
                 <w:szCs w:val="28"/>
                 <w:highlight w:val="yellow"/>
                 <w:cs/>
@@ -13545,7 +13060,9 @@
                 <w:rFonts w:ascii="BRH Tamil Tab Extra" w:hAnsi="BRH Tamil Tab Extra" w:cs="Latha"/>
                 <w:b/>
                 <w:bCs/>
+                <w:color w:val="FF0000"/>
                 <w:szCs w:val="28"/>
+                <w:highlight w:val="yellow"/>
                 <w:lang w:bidi="ta-IN"/>
               </w:rPr>
               <w:t>…</w:t>
@@ -13553,9 +13070,10 @@
             <w:r>
               <w:rPr>
                 <w:rFonts w:ascii="BRH Malayalam Extra" w:hAnsi="BRH Malayalam Extra" w:cs="BRH Malayalam Extra"/>
-                <w:color w:val="000000"/>
+                <w:color w:val="FF0000"/>
                 <w:sz w:val="36"/>
                 <w:szCs w:val="40"/>
+                <w:highlight w:val="yellow"/>
               </w:rPr>
               <w:t xml:space="preserve"> </w:t>
             </w:r>
@@ -13563,17 +13081,20 @@
               <w:rPr>
                 <w:b/>
                 <w:bCs/>
+                <w:color w:val="FF0000"/>
                 <w:sz w:val="28"/>
                 <w:szCs w:val="32"/>
+                <w:highlight w:val="yellow"/>
               </w:rPr>
               <w:t xml:space="preserve"> in</w:t>
             </w:r>
             <w:r>
               <w:rPr>
                 <w:rFonts w:ascii="BRH Malayalam Extra" w:hAnsi="BRH Malayalam Extra" w:cs="BRH Malayalam Extra"/>
-                <w:color w:val="000000"/>
+                <w:color w:val="FF0000"/>
                 <w:sz w:val="36"/>
                 <w:szCs w:val="40"/>
+                <w:highlight w:val="yellow"/>
               </w:rPr>
               <w:t xml:space="preserve"> </w:t>
             </w:r>
@@ -13581,8 +13102,10 @@
               <w:rPr>
                 <w:b/>
                 <w:bCs/>
+                <w:color w:val="FF0000"/>
                 <w:sz w:val="28"/>
                 <w:szCs w:val="32"/>
+                <w:highlight w:val="yellow"/>
               </w:rPr>
               <w:t>34) 1.2.3.1(26)</w:t>
             </w:r>
@@ -13593,8 +13116,10 @@
               <w:rPr>
                 <w:b/>
                 <w:bCs/>
+                <w:color w:val="FF0000"/>
                 <w:sz w:val="28"/>
                 <w:szCs w:val="32"/>
+                <w:highlight w:val="yellow"/>
               </w:rPr>
             </w:pPr>
             <w:r>
@@ -13602,8 +13127,10 @@
                 <w:rFonts w:ascii="BRH Devanagari Extra" w:hAnsi="BRH Devanagari Extra" w:cs="Latha"/>
                 <w:b/>
                 <w:bCs/>
-                <w:sz w:val="32"/>
-                <w:szCs w:val="32"/>
+                <w:color w:val="FF0000"/>
+                <w:sz w:val="32"/>
+                <w:szCs w:val="32"/>
+                <w:highlight w:val="yellow"/>
                 <w:lang w:bidi="ta-IN"/>
               </w:rPr>
               <w:t>Å</w:t>
@@ -13611,7 +13138,9 @@
             <w:r>
               <w:rPr>
                 <w:rFonts w:ascii="Latha" w:hAnsi="Latha" w:cs="Latha"/>
+                <w:color w:val="FF0000"/>
                 <w:szCs w:val="28"/>
+                <w:highlight w:val="yellow"/>
                 <w:cs/>
                 <w:lang w:bidi="ta-IN"/>
               </w:rPr>
@@ -13622,8 +13151,10 @@
                 <w:rFonts w:ascii="Latha" w:hAnsi="Latha" w:cs="Latha"/>
                 <w:b/>
                 <w:bCs/>
+                <w:color w:val="FF0000"/>
                 <w:position w:val="-12"/>
                 <w:szCs w:val="28"/>
+                <w:highlight w:val="yellow"/>
                 <w:cs/>
                 <w:lang w:bidi="ta-IN"/>
               </w:rPr>
@@ -13632,6 +13163,7 @@
             <w:r>
               <w:rPr>
                 <w:rFonts w:ascii="Latha" w:hAnsi="Latha" w:cs="Latha"/>
+                <w:color w:val="FF0000"/>
                 <w:szCs w:val="28"/>
                 <w:highlight w:val="yellow"/>
                 <w:cs/>
@@ -13642,9 +13174,10 @@
             <w:r>
               <w:rPr>
                 <w:rFonts w:ascii="BRH Devanagari Extra" w:hAnsi="BRH Devanagari Extra" w:cs="BRH Devanagari Extra"/>
-                <w:color w:val="000000"/>
+                <w:color w:val="FF0000"/>
                 <w:sz w:val="40"/>
                 <w:szCs w:val="40"/>
+                <w:highlight w:val="yellow"/>
               </w:rPr>
               <w:t xml:space="preserve"> </w:t>
             </w:r>
@@ -13653,6 +13186,7 @@
                 <w:rFonts w:ascii="BRH Devanagari Extra" w:hAnsi="BRH Devanagari Extra" w:cs="Latha"/>
                 <w:b/>
                 <w:bCs/>
+                <w:color w:val="FF0000"/>
                 <w:sz w:val="32"/>
                 <w:szCs w:val="32"/>
                 <w:highlight w:val="yellow"/>
@@ -13663,6 +13197,7 @@
             <w:r>
               <w:rPr>
                 <w:rFonts w:ascii="Latha" w:hAnsi="Latha" w:cs="Latha"/>
+                <w:color w:val="FF0000"/>
                 <w:szCs w:val="28"/>
                 <w:highlight w:val="yellow"/>
                 <w:cs/>
@@ -13675,6 +13210,7 @@
                 <w:rFonts w:ascii="Latha" w:hAnsi="Latha" w:cs="Latha"/>
                 <w:b/>
                 <w:bCs/>
+                <w:color w:val="FF0000"/>
                 <w:position w:val="-12"/>
                 <w:szCs w:val="28"/>
                 <w:highlight w:val="yellow"/>
@@ -13686,6 +13222,7 @@
             <w:r>
               <w:rPr>
                 <w:rFonts w:ascii="Latha" w:hAnsi="Latha" w:cs="Latha"/>
+                <w:color w:val="FF0000"/>
                 <w:szCs w:val="28"/>
                 <w:highlight w:val="yellow"/>
                 <w:cs/>
@@ -13698,7 +13235,9 @@
                 <w:rFonts w:ascii="BRH Tamil Tab Extra" w:hAnsi="BRH Tamil Tab Extra" w:cs="Latha"/>
                 <w:b/>
                 <w:bCs/>
+                <w:color w:val="FF0000"/>
                 <w:szCs w:val="28"/>
+                <w:highlight w:val="yellow"/>
                 <w:lang w:bidi="ta-IN"/>
               </w:rPr>
               <w:t>…</w:t>
@@ -13707,17 +13246,20 @@
               <w:rPr>
                 <w:b/>
                 <w:bCs/>
+                <w:color w:val="FF0000"/>
                 <w:sz w:val="28"/>
                 <w:szCs w:val="32"/>
+                <w:highlight w:val="yellow"/>
               </w:rPr>
               <w:t xml:space="preserve"> in</w:t>
             </w:r>
             <w:r>
               <w:rPr>
                 <w:rFonts w:ascii="BRH Malayalam Extra" w:hAnsi="BRH Malayalam Extra" w:cs="BRH Malayalam Extra"/>
-                <w:color w:val="000000"/>
+                <w:color w:val="FF0000"/>
                 <w:sz w:val="36"/>
                 <w:szCs w:val="40"/>
+                <w:highlight w:val="yellow"/>
               </w:rPr>
               <w:t xml:space="preserve"> </w:t>
             </w:r>
@@ -13725,46 +13267,12 @@
               <w:rPr>
                 <w:b/>
                 <w:bCs/>
+                <w:color w:val="FF0000"/>
                 <w:sz w:val="28"/>
                 <w:szCs w:val="32"/>
-              </w:rPr>
-              <w:t>3</w:t>
-            </w:r>
-            <w:r>
-              <w:rPr>
-                <w:b/>
-                <w:bCs/>
-                <w:sz w:val="28"/>
-                <w:szCs w:val="32"/>
-              </w:rPr>
-              <w:t>5</w:t>
-            </w:r>
-            <w:r>
-              <w:rPr>
-                <w:b/>
-                <w:bCs/>
-                <w:sz w:val="28"/>
-                <w:szCs w:val="32"/>
-              </w:rPr>
-              <w:t>) 1.2.3.1(2</w:t>
-            </w:r>
-            <w:r>
-              <w:rPr>
-                <w:b/>
-                <w:bCs/>
-                <w:sz w:val="28"/>
-                <w:szCs w:val="32"/>
-              </w:rPr>
-              <w:t>7</w:t>
-            </w:r>
-            <w:r>
-              <w:rPr>
-                <w:b/>
-                <w:bCs/>
-                <w:sz w:val="28"/>
-                <w:szCs w:val="32"/>
-              </w:rPr>
-              <w:t>)</w:t>
+                <w:highlight w:val="yellow"/>
+              </w:rPr>
+              <w:t>35) 1.2.3.1(27)</w:t>
             </w:r>
           </w:p>
           <w:p>
@@ -13772,14 +13280,18 @@
               <w:spacing w:before="0" w:line="240" w:lineRule="auto"/>
               <w:rPr>
                 <w:rFonts w:ascii="BRH Malayalam Extra" w:hAnsi="BRH Malayalam Extra" w:cs="BRH Malayalam Extra"/>
+                <w:color w:val="FF0000"/>
                 <w:sz w:val="28"/>
                 <w:szCs w:val="36"/>
+                <w:highlight w:val="yellow"/>
               </w:rPr>
             </w:pPr>
             <w:r>
               <w:rPr>
                 <w:rFonts w:ascii="Latha" w:hAnsi="Latha" w:cs="Latha"/>
+                <w:color w:val="FF0000"/>
                 <w:szCs w:val="28"/>
+                <w:highlight w:val="yellow"/>
                 <w:cs/>
                 <w:lang w:bidi="ta-IN"/>
               </w:rPr>
@@ -13790,8 +13302,10 @@
                 <w:rFonts w:ascii="Latha" w:hAnsi="Latha" w:cs="Latha"/>
                 <w:b/>
                 <w:bCs/>
+                <w:color w:val="FF0000"/>
                 <w:position w:val="-12"/>
                 <w:szCs w:val="28"/>
+                <w:highlight w:val="yellow"/>
                 <w:cs/>
                 <w:lang w:bidi="ta-IN"/>
               </w:rPr>
@@ -13800,6 +13314,7 @@
             <w:r>
               <w:rPr>
                 <w:rFonts w:ascii="Latha" w:hAnsi="Latha" w:cs="Latha"/>
+                <w:color w:val="FF0000"/>
                 <w:szCs w:val="28"/>
                 <w:highlight w:val="yellow"/>
                 <w:cs/>
@@ -13812,6 +13327,7 @@
                 <w:rFonts w:ascii="BRH Devanagari Extra" w:hAnsi="BRH Devanagari Extra" w:cs="Latha"/>
                 <w:b/>
                 <w:bCs/>
+                <w:color w:val="FF0000"/>
                 <w:sz w:val="32"/>
                 <w:szCs w:val="32"/>
                 <w:highlight w:val="yellow"/>
@@ -13822,6 +13338,7 @@
             <w:r>
               <w:rPr>
                 <w:rFonts w:ascii="Latha" w:hAnsi="Latha" w:cs="Latha"/>
+                <w:color w:val="FF0000"/>
                 <w:szCs w:val="28"/>
                 <w:highlight w:val="yellow"/>
                 <w:cs/>
@@ -13834,8 +13351,10 @@
                 <w:rFonts w:ascii="Latha" w:hAnsi="Latha" w:cs="Latha"/>
                 <w:b/>
                 <w:bCs/>
+                <w:color w:val="FF0000"/>
                 <w:position w:val="-12"/>
                 <w:szCs w:val="28"/>
+                <w:highlight w:val="yellow"/>
                 <w:cs/>
                 <w:lang w:bidi="ta-IN"/>
               </w:rPr>
@@ -13844,7 +13363,9 @@
             <w:r>
               <w:rPr>
                 <w:rFonts w:ascii="Latha" w:hAnsi="Latha" w:cs="Latha"/>
+                <w:color w:val="FF0000"/>
                 <w:szCs w:val="28"/>
+                <w:highlight w:val="yellow"/>
                 <w:cs/>
                 <w:lang w:bidi="ta-IN"/>
               </w:rPr>
@@ -13853,18 +13374,20 @@
             <w:r>
               <w:rPr>
                 <w:rFonts w:ascii="BRH Malayalam Extra" w:hAnsi="BRH Malayalam Extra" w:cs="BRH Malayalam Extra"/>
-                <w:color w:val="000000"/>
+                <w:color w:val="FF0000"/>
                 <w:sz w:val="36"/>
                 <w:szCs w:val="40"/>
+                <w:highlight w:val="yellow"/>
               </w:rPr>
               <w:t>–</w:t>
             </w:r>
             <w:r>
               <w:rPr>
                 <w:rFonts w:ascii="BRH Malayalam Extra" w:hAnsi="BRH Malayalam Extra" w:cs="BRH Malayalam Extra"/>
-                <w:color w:val="000000"/>
+                <w:color w:val="FF0000"/>
                 <w:sz w:val="36"/>
                 <w:szCs w:val="40"/>
+                <w:highlight w:val="yellow"/>
               </w:rPr>
               <w:t xml:space="preserve"> </w:t>
             </w:r>
@@ -13872,17 +13395,20 @@
               <w:rPr>
                 <w:b/>
                 <w:bCs/>
+                <w:color w:val="FF0000"/>
                 <w:sz w:val="28"/>
                 <w:szCs w:val="32"/>
+                <w:highlight w:val="yellow"/>
               </w:rPr>
               <w:t>in</w:t>
             </w:r>
             <w:r>
               <w:rPr>
                 <w:rFonts w:ascii="BRH Malayalam Extra" w:hAnsi="BRH Malayalam Extra" w:cs="BRH Malayalam Extra"/>
-                <w:color w:val="000000"/>
+                <w:color w:val="FF0000"/>
                 <w:sz w:val="36"/>
                 <w:szCs w:val="40"/>
+                <w:highlight w:val="yellow"/>
               </w:rPr>
               <w:t xml:space="preserve"> </w:t>
             </w:r>
@@ -13890,44 +13416,21 @@
               <w:rPr>
                 <w:b/>
                 <w:bCs/>
+                <w:color w:val="FF0000"/>
                 <w:sz w:val="28"/>
                 <w:szCs w:val="32"/>
-              </w:rPr>
-              <w:t>36</w:t>
+                <w:highlight w:val="yellow"/>
+              </w:rPr>
+              <w:t>36) 1.2.3.1(28)</w:t>
             </w:r>
             <w:r>
               <w:rPr>
                 <w:b/>
                 <w:bCs/>
+                <w:color w:val="FF0000"/>
                 <w:sz w:val="28"/>
                 <w:szCs w:val="32"/>
-              </w:rPr>
-              <w:t>) 1.2.3.1(2</w:t>
-            </w:r>
-            <w:r>
-              <w:rPr>
-                <w:b/>
-                <w:bCs/>
-                <w:sz w:val="28"/>
-                <w:szCs w:val="32"/>
-              </w:rPr>
-              <w:t>8</w:t>
-            </w:r>
-            <w:r>
-              <w:rPr>
-                <w:b/>
-                <w:bCs/>
-                <w:sz w:val="28"/>
-                <w:szCs w:val="32"/>
-              </w:rPr>
-              <w:t>)</w:t>
-            </w:r>
-            <w:r>
-              <w:rPr>
-                <w:b/>
-                <w:bCs/>
-                <w:sz w:val="28"/>
-                <w:szCs w:val="32"/>
+                <w:highlight w:val="yellow"/>
               </w:rPr>
               <w:t xml:space="preserve"> - 2 places</w:t>
             </w:r>
@@ -13944,8 +13447,10 @@
               <w:rPr>
                 <w:b/>
                 <w:bCs/>
+                <w:color w:val="FF0000"/>
                 <w:sz w:val="28"/>
                 <w:szCs w:val="32"/>
+                <w:highlight w:val="yellow"/>
               </w:rPr>
             </w:pPr>
             <w:r>
@@ -13953,8 +13458,10 @@
                 <w:rFonts w:ascii="BRH Devanagari Extra" w:hAnsi="BRH Devanagari Extra" w:cs="Latha"/>
                 <w:b/>
                 <w:bCs/>
-                <w:sz w:val="32"/>
-                <w:szCs w:val="32"/>
+                <w:color w:val="FF0000"/>
+                <w:sz w:val="32"/>
+                <w:szCs w:val="32"/>
+                <w:highlight w:val="yellow"/>
                 <w:lang w:bidi="ta-IN"/>
               </w:rPr>
               <w:t>Å</w:t>
@@ -13962,7 +13469,9 @@
             <w:r>
               <w:rPr>
                 <w:rFonts w:ascii="Latha" w:hAnsi="Latha" w:cs="Latha"/>
+                <w:color w:val="FF0000"/>
                 <w:szCs w:val="28"/>
+                <w:highlight w:val="yellow"/>
                 <w:cs/>
                 <w:lang w:bidi="ta-IN"/>
               </w:rPr>
@@ -13973,8 +13482,10 @@
                 <w:rFonts w:ascii="Latha" w:hAnsi="Latha" w:cs="Latha"/>
                 <w:b/>
                 <w:bCs/>
+                <w:color w:val="FF0000"/>
                 <w:position w:val="-12"/>
                 <w:szCs w:val="28"/>
+                <w:highlight w:val="yellow"/>
                 <w:cs/>
                 <w:lang w:bidi="ta-IN"/>
               </w:rPr>
@@ -13983,8 +13494,9 @@
             <w:r>
               <w:rPr>
                 <w:rFonts w:ascii="Latha" w:hAnsi="Latha" w:cs="Latha"/>
+                <w:color w:val="FF0000"/>
                 <w:szCs w:val="28"/>
-                <w:highlight w:val="green"/>
+                <w:highlight w:val="yellow"/>
                 <w:cs/>
                 <w:lang w:bidi="ta-IN"/>
               </w:rPr>
@@ -13995,8 +13507,9 @@
                 <w:rFonts w:ascii="BRH Tamil Tab Extra" w:hAnsi="BRH Tamil Tab Extra" w:cs="Latha"/>
                 <w:b/>
                 <w:bCs/>
+                <w:color w:val="FF0000"/>
                 <w:szCs w:val="28"/>
-                <w:highlight w:val="green"/>
+                <w:highlight w:val="yellow"/>
                 <w:lang w:bidi="ta-IN"/>
               </w:rPr>
               <w:t>…</w:t>
@@ -14004,31 +13517,23 @@
             <w:r>
               <w:rPr>
                 <w:rFonts w:ascii="Latha" w:hAnsi="Latha" w:cs="Latha"/>
+                <w:color w:val="FF0000"/>
                 <w:szCs w:val="28"/>
-                <w:highlight w:val="green"/>
+                <w:highlight w:val="yellow"/>
                 <w:cs/>
                 <w:lang w:bidi="ta-IN"/>
               </w:rPr>
-              <w:t xml:space="preserve"> </w:t>
-            </w:r>
-            <w:r>
-              <w:rPr>
-                <w:rFonts w:ascii="Latha" w:hAnsi="Latha" w:cs="Latha"/>
-                <w:szCs w:val="28"/>
-                <w:highlight w:val="green"/>
-                <w:cs/>
-                <w:lang w:bidi="ta-IN"/>
-              </w:rPr>
-              <w:t>அக்</w:t>
+              <w:t xml:space="preserve"> அக்</w:t>
             </w:r>
             <w:r>
               <w:rPr>
                 <w:rFonts w:ascii="Latha" w:hAnsi="Latha" w:cs="Latha"/>
                 <w:b/>
                 <w:bCs/>
+                <w:color w:val="FF0000"/>
                 <w:position w:val="-12"/>
                 <w:szCs w:val="28"/>
-                <w:highlight w:val="green"/>
+                <w:highlight w:val="yellow"/>
                 <w:cs/>
                 <w:lang w:bidi="ta-IN"/>
               </w:rPr>
@@ -14037,8 +13542,9 @@
             <w:r>
               <w:rPr>
                 <w:rFonts w:ascii="Latha" w:hAnsi="Latha" w:cs="Latha"/>
+                <w:color w:val="FF0000"/>
                 <w:szCs w:val="28"/>
-                <w:highlight w:val="green"/>
+                <w:highlight w:val="yellow"/>
                 <w:cs/>
                 <w:lang w:bidi="ta-IN"/>
               </w:rPr>
@@ -14047,9 +13553,10 @@
             <w:r>
               <w:rPr>
                 <w:rFonts w:ascii="BRH Malayalam Extra" w:hAnsi="BRH Malayalam Extra" w:cs="BRH Malayalam Extra"/>
-                <w:color w:val="000000"/>
+                <w:color w:val="FF0000"/>
                 <w:sz w:val="36"/>
                 <w:szCs w:val="40"/>
+                <w:highlight w:val="yellow"/>
               </w:rPr>
               <w:t>–</w:t>
             </w:r>
@@ -14057,8 +13564,10 @@
               <w:rPr>
                 <w:b/>
                 <w:bCs/>
+                <w:color w:val="FF0000"/>
                 <w:sz w:val="28"/>
                 <w:szCs w:val="32"/>
+                <w:highlight w:val="yellow"/>
               </w:rPr>
               <w:t xml:space="preserve"> </w:t>
             </w:r>
@@ -14066,17 +13575,20 @@
               <w:rPr>
                 <w:b/>
                 <w:bCs/>
+                <w:color w:val="FF0000"/>
                 <w:sz w:val="28"/>
                 <w:szCs w:val="32"/>
+                <w:highlight w:val="yellow"/>
               </w:rPr>
               <w:t>in</w:t>
             </w:r>
             <w:r>
               <w:rPr>
                 <w:rFonts w:ascii="BRH Malayalam Extra" w:hAnsi="BRH Malayalam Extra" w:cs="BRH Malayalam Extra"/>
-                <w:color w:val="000000"/>
+                <w:color w:val="FF0000"/>
                 <w:sz w:val="36"/>
                 <w:szCs w:val="40"/>
+                <w:highlight w:val="yellow"/>
               </w:rPr>
               <w:t xml:space="preserve"> </w:t>
             </w:r>
@@ -14084,8 +13596,10 @@
               <w:rPr>
                 <w:b/>
                 <w:bCs/>
+                <w:color w:val="FF0000"/>
                 <w:sz w:val="28"/>
                 <w:szCs w:val="32"/>
+                <w:highlight w:val="yellow"/>
               </w:rPr>
               <w:t>34) 1.2.3.1(26)</w:t>
             </w:r>
@@ -14093,8 +13607,10 @@
               <w:rPr>
                 <w:b/>
                 <w:bCs/>
+                <w:color w:val="FF0000"/>
                 <w:sz w:val="28"/>
                 <w:szCs w:val="32"/>
+                <w:highlight w:val="yellow"/>
               </w:rPr>
               <w:t xml:space="preserve"> </w:t>
             </w:r>
@@ -14105,8 +13621,10 @@
               <w:rPr>
                 <w:b/>
                 <w:bCs/>
+                <w:color w:val="FF0000"/>
                 <w:sz w:val="28"/>
                 <w:szCs w:val="32"/>
+                <w:highlight w:val="yellow"/>
               </w:rPr>
             </w:pPr>
             <w:r>
@@ -14114,8 +13632,10 @@
                 <w:rFonts w:ascii="BRH Devanagari Extra" w:hAnsi="BRH Devanagari Extra" w:cs="Latha"/>
                 <w:b/>
                 <w:bCs/>
-                <w:sz w:val="32"/>
-                <w:szCs w:val="32"/>
+                <w:color w:val="FF0000"/>
+                <w:sz w:val="32"/>
+                <w:szCs w:val="32"/>
+                <w:highlight w:val="yellow"/>
                 <w:lang w:bidi="ta-IN"/>
               </w:rPr>
               <w:t>Å</w:t>
@@ -14123,7 +13643,9 @@
             <w:r>
               <w:rPr>
                 <w:rFonts w:ascii="Latha" w:hAnsi="Latha" w:cs="Latha"/>
+                <w:color w:val="FF0000"/>
                 <w:szCs w:val="28"/>
+                <w:highlight w:val="yellow"/>
                 <w:cs/>
                 <w:lang w:bidi="ta-IN"/>
               </w:rPr>
@@ -14134,8 +13656,10 @@
                 <w:rFonts w:ascii="Latha" w:hAnsi="Latha" w:cs="Latha"/>
                 <w:b/>
                 <w:bCs/>
+                <w:color w:val="FF0000"/>
                 <w:position w:val="-12"/>
                 <w:szCs w:val="28"/>
+                <w:highlight w:val="yellow"/>
                 <w:cs/>
                 <w:lang w:bidi="ta-IN"/>
               </w:rPr>
@@ -14144,8 +13668,9 @@
             <w:r>
               <w:rPr>
                 <w:rFonts w:ascii="Latha" w:hAnsi="Latha" w:cs="Latha"/>
+                <w:color w:val="FF0000"/>
                 <w:szCs w:val="28"/>
-                <w:highlight w:val="green"/>
+                <w:highlight w:val="yellow"/>
                 <w:cs/>
                 <w:lang w:bidi="ta-IN"/>
               </w:rPr>
@@ -14156,8 +13681,9 @@
                 <w:rFonts w:ascii="BRH Tamil Tab Extra" w:hAnsi="BRH Tamil Tab Extra" w:cs="Latha"/>
                 <w:b/>
                 <w:bCs/>
+                <w:color w:val="FF0000"/>
                 <w:szCs w:val="28"/>
-                <w:highlight w:val="green"/>
+                <w:highlight w:val="yellow"/>
                 <w:lang w:bidi="ta-IN"/>
               </w:rPr>
               <w:t>…</w:t>
@@ -14165,31 +13691,23 @@
             <w:r>
               <w:rPr>
                 <w:rFonts w:ascii="Latha" w:hAnsi="Latha" w:cs="Latha"/>
+                <w:color w:val="FF0000"/>
                 <w:szCs w:val="28"/>
-                <w:highlight w:val="green"/>
+                <w:highlight w:val="yellow"/>
                 <w:cs/>
                 <w:lang w:bidi="ta-IN"/>
               </w:rPr>
-              <w:t xml:space="preserve"> </w:t>
-            </w:r>
-            <w:r>
-              <w:rPr>
-                <w:rFonts w:ascii="Latha" w:hAnsi="Latha" w:cs="Latha"/>
-                <w:szCs w:val="28"/>
-                <w:highlight w:val="green"/>
-                <w:cs/>
-                <w:lang w:bidi="ta-IN"/>
-              </w:rPr>
-              <w:t>அக்</w:t>
+              <w:t xml:space="preserve"> அக்</w:t>
             </w:r>
             <w:r>
               <w:rPr>
                 <w:rFonts w:ascii="Latha" w:hAnsi="Latha" w:cs="Latha"/>
                 <w:b/>
                 <w:bCs/>
+                <w:color w:val="FF0000"/>
                 <w:position w:val="-12"/>
                 <w:szCs w:val="28"/>
-                <w:highlight w:val="green"/>
+                <w:highlight w:val="yellow"/>
                 <w:cs/>
                 <w:lang w:bidi="ta-IN"/>
               </w:rPr>
@@ -14198,8 +13716,9 @@
             <w:r>
               <w:rPr>
                 <w:rFonts w:ascii="Latha" w:hAnsi="Latha" w:cs="Latha"/>
+                <w:color w:val="FF0000"/>
                 <w:szCs w:val="28"/>
-                <w:highlight w:val="green"/>
+                <w:highlight w:val="yellow"/>
                 <w:cs/>
                 <w:lang w:bidi="ta-IN"/>
               </w:rPr>
@@ -14208,18 +13727,20 @@
             <w:r>
               <w:rPr>
                 <w:rFonts w:ascii="BRH Malayalam Extra" w:hAnsi="BRH Malayalam Extra" w:cs="BRH Malayalam Extra"/>
-                <w:color w:val="000000"/>
+                <w:color w:val="FF0000"/>
                 <w:sz w:val="36"/>
                 <w:szCs w:val="40"/>
-              </w:rPr>
-              <w:t>–</w:t>
-            </w:r>
-            <w:r>
-              <w:rPr>
-                <w:rFonts w:ascii="BRH Devanagari Extra" w:hAnsi="BRH Devanagari Extra" w:cs="BRH Devanagari Extra"/>
-                <w:color w:val="000000"/>
+                <w:highlight w:val="yellow"/>
+              </w:rPr>
+              <w:t>–</w:t>
+            </w:r>
+            <w:r>
+              <w:rPr>
+                <w:rFonts w:ascii="BRH Devanagari Extra" w:hAnsi="BRH Devanagari Extra" w:cs="BRH Devanagari Extra"/>
+                <w:color w:val="FF0000"/>
                 <w:sz w:val="40"/>
                 <w:szCs w:val="40"/>
+                <w:highlight w:val="yellow"/>
               </w:rPr>
               <w:t xml:space="preserve"> </w:t>
             </w:r>
@@ -14227,17 +13748,20 @@
               <w:rPr>
                 <w:b/>
                 <w:bCs/>
+                <w:color w:val="FF0000"/>
                 <w:sz w:val="28"/>
                 <w:szCs w:val="32"/>
+                <w:highlight w:val="yellow"/>
               </w:rPr>
               <w:t>in</w:t>
             </w:r>
             <w:r>
               <w:rPr>
                 <w:rFonts w:ascii="BRH Devanagari Extra" w:hAnsi="BRH Devanagari Extra" w:cs="BRH Devanagari Extra"/>
-                <w:color w:val="000000"/>
+                <w:color w:val="FF0000"/>
                 <w:sz w:val="40"/>
                 <w:szCs w:val="40"/>
+                <w:highlight w:val="yellow"/>
               </w:rPr>
               <w:t xml:space="preserve"> </w:t>
             </w:r>
@@ -14245,46 +13769,12 @@
               <w:rPr>
                 <w:b/>
                 <w:bCs/>
+                <w:color w:val="FF0000"/>
                 <w:sz w:val="28"/>
                 <w:szCs w:val="32"/>
-              </w:rPr>
-              <w:t>3</w:t>
-            </w:r>
-            <w:r>
-              <w:rPr>
-                <w:b/>
-                <w:bCs/>
-                <w:sz w:val="28"/>
-                <w:szCs w:val="32"/>
-              </w:rPr>
-              <w:t>5</w:t>
-            </w:r>
-            <w:r>
-              <w:rPr>
-                <w:b/>
-                <w:bCs/>
-                <w:sz w:val="28"/>
-                <w:szCs w:val="32"/>
-              </w:rPr>
-              <w:t>) 1.2.3.1(2</w:t>
-            </w:r>
-            <w:r>
-              <w:rPr>
-                <w:b/>
-                <w:bCs/>
-                <w:sz w:val="28"/>
-                <w:szCs w:val="32"/>
-              </w:rPr>
-              <w:t>7</w:t>
-            </w:r>
-            <w:r>
-              <w:rPr>
-                <w:b/>
-                <w:bCs/>
-                <w:sz w:val="28"/>
-                <w:szCs w:val="32"/>
-              </w:rPr>
-              <w:t>)</w:t>
+                <w:highlight w:val="yellow"/>
+              </w:rPr>
+              <w:t>35) 1.2.3.1(27)</w:t>
             </w:r>
           </w:p>
           <w:p>
@@ -14293,14 +13783,18 @@
               <w:rPr>
                 <w:b/>
                 <w:bCs/>
+                <w:color w:val="FF0000"/>
                 <w:sz w:val="28"/>
                 <w:szCs w:val="32"/>
+                <w:highlight w:val="yellow"/>
               </w:rPr>
             </w:pPr>
             <w:r>
               <w:rPr>
                 <w:rFonts w:ascii="Latha" w:hAnsi="Latha" w:cs="Latha"/>
+                <w:color w:val="FF0000"/>
                 <w:szCs w:val="28"/>
+                <w:highlight w:val="yellow"/>
                 <w:cs/>
                 <w:lang w:bidi="ta-IN"/>
               </w:rPr>
@@ -14311,8 +13805,10 @@
                 <w:rFonts w:ascii="Latha" w:hAnsi="Latha" w:cs="Latha"/>
                 <w:b/>
                 <w:bCs/>
+                <w:color w:val="FF0000"/>
                 <w:position w:val="-12"/>
                 <w:szCs w:val="28"/>
+                <w:highlight w:val="yellow"/>
                 <w:cs/>
                 <w:lang w:bidi="ta-IN"/>
               </w:rPr>
@@ -14321,8 +13817,9 @@
             <w:r>
               <w:rPr>
                 <w:rFonts w:ascii="Latha" w:hAnsi="Latha" w:cs="Latha"/>
+                <w:color w:val="FF0000"/>
                 <w:szCs w:val="28"/>
-                <w:highlight w:val="green"/>
+                <w:highlight w:val="yellow"/>
                 <w:cs/>
                 <w:lang w:bidi="ta-IN"/>
               </w:rPr>
@@ -14333,8 +13830,9 @@
                 <w:rFonts w:ascii="BRH Tamil Tab Extra" w:hAnsi="BRH Tamil Tab Extra" w:cs="Latha"/>
                 <w:b/>
                 <w:bCs/>
+                <w:color w:val="FF0000"/>
                 <w:szCs w:val="28"/>
-                <w:highlight w:val="green"/>
+                <w:highlight w:val="yellow"/>
                 <w:lang w:bidi="ta-IN"/>
               </w:rPr>
               <w:t>…</w:t>
@@ -14342,29 +13840,23 @@
             <w:r>
               <w:rPr>
                 <w:rFonts w:ascii="Latha" w:hAnsi="Latha" w:cs="Latha"/>
+                <w:color w:val="FF0000"/>
                 <w:szCs w:val="28"/>
-                <w:highlight w:val="green"/>
+                <w:highlight w:val="yellow"/>
                 <w:cs/>
                 <w:lang w:bidi="ta-IN"/>
               </w:rPr>
-              <w:t xml:space="preserve"> அ</w:t>
-            </w:r>
-            <w:r>
-              <w:rPr>
-                <w:rFonts w:ascii="Latha" w:hAnsi="Latha" w:cs="Latha"/>
-                <w:szCs w:val="28"/>
-                <w:cs/>
-                <w:lang w:bidi="ta-IN"/>
-              </w:rPr>
-              <w:t>க்</w:t>
+              <w:t xml:space="preserve"> அக்</w:t>
             </w:r>
             <w:r>
               <w:rPr>
                 <w:rFonts w:ascii="Latha" w:hAnsi="Latha" w:cs="Latha"/>
                 <w:b/>
                 <w:bCs/>
+                <w:color w:val="FF0000"/>
                 <w:position w:val="-12"/>
                 <w:szCs w:val="28"/>
+                <w:highlight w:val="yellow"/>
                 <w:cs/>
                 <w:lang w:bidi="ta-IN"/>
               </w:rPr>
@@ -14373,7 +13865,9 @@
             <w:r>
               <w:rPr>
                 <w:rFonts w:ascii="Latha" w:hAnsi="Latha" w:cs="Latha"/>
+                <w:color w:val="FF0000"/>
                 <w:szCs w:val="28"/>
+                <w:highlight w:val="yellow"/>
                 <w:cs/>
                 <w:lang w:bidi="ta-IN"/>
               </w:rPr>
@@ -14382,18 +13876,20 @@
             <w:r>
               <w:rPr>
                 <w:rFonts w:ascii="BRH Malayalam Extra" w:hAnsi="BRH Malayalam Extra" w:cs="BRH Malayalam Extra"/>
-                <w:color w:val="000000"/>
+                <w:color w:val="FF0000"/>
                 <w:sz w:val="36"/>
                 <w:szCs w:val="40"/>
-              </w:rPr>
-              <w:t>–</w:t>
-            </w:r>
-            <w:r>
-              <w:rPr>
-                <w:rFonts w:ascii="BRH Devanagari Extra" w:hAnsi="BRH Devanagari Extra" w:cs="BRH Devanagari Extra"/>
-                <w:color w:val="000000"/>
+                <w:highlight w:val="yellow"/>
+              </w:rPr>
+              <w:t>–</w:t>
+            </w:r>
+            <w:r>
+              <w:rPr>
+                <w:rFonts w:ascii="BRH Devanagari Extra" w:hAnsi="BRH Devanagari Extra" w:cs="BRH Devanagari Extra"/>
+                <w:color w:val="FF0000"/>
                 <w:sz w:val="40"/>
                 <w:szCs w:val="40"/>
+                <w:highlight w:val="yellow"/>
               </w:rPr>
               <w:t xml:space="preserve"> </w:t>
             </w:r>
@@ -14401,71 +13897,54 @@
               <w:rPr>
                 <w:b/>
                 <w:bCs/>
+                <w:color w:val="FF0000"/>
                 <w:sz w:val="28"/>
                 <w:szCs w:val="32"/>
-              </w:rPr>
-              <w:t>in</w:t>
+                <w:highlight w:val="yellow"/>
+              </w:rPr>
+              <w:t xml:space="preserve">in </w:t>
             </w:r>
             <w:r>
               <w:rPr>
                 <w:b/>
                 <w:bCs/>
+                <w:color w:val="FF0000"/>
                 <w:sz w:val="28"/>
                 <w:szCs w:val="32"/>
-              </w:rPr>
-              <w:t xml:space="preserve"> </w:t>
+                <w:highlight w:val="yellow"/>
+              </w:rPr>
+              <w:t>35) 1.2.3.1(2</w:t>
             </w:r>
             <w:r>
               <w:rPr>
                 <w:b/>
                 <w:bCs/>
+                <w:color w:val="FF0000"/>
                 <w:sz w:val="28"/>
                 <w:szCs w:val="32"/>
-              </w:rPr>
-              <w:t>3</w:t>
+                <w:highlight w:val="yellow"/>
+              </w:rPr>
+              <w:t>8</w:t>
             </w:r>
             <w:r>
               <w:rPr>
                 <w:b/>
                 <w:bCs/>
+                <w:color w:val="FF0000"/>
                 <w:sz w:val="28"/>
                 <w:szCs w:val="32"/>
-              </w:rPr>
-              <w:t>5</w:t>
+                <w:highlight w:val="yellow"/>
+              </w:rPr>
+              <w:t>)</w:t>
             </w:r>
             <w:r>
               <w:rPr>
                 <w:b/>
                 <w:bCs/>
+                <w:color w:val="FF0000"/>
                 <w:sz w:val="28"/>
                 <w:szCs w:val="32"/>
-              </w:rPr>
-              <w:t>) 1.2.3.1(2</w:t>
-            </w:r>
-            <w:r>
-              <w:rPr>
-                <w:b/>
-                <w:bCs/>
-                <w:sz w:val="28"/>
-                <w:szCs w:val="32"/>
-              </w:rPr>
-              <w:t>8</w:t>
-            </w:r>
-            <w:r>
-              <w:rPr>
-                <w:b/>
-                <w:bCs/>
-                <w:sz w:val="28"/>
-                <w:szCs w:val="32"/>
-              </w:rPr>
-              <w:t>)</w:t>
-            </w:r>
-            <w:r>
-              <w:rPr>
-                <w:b/>
-                <w:bCs/>
-                <w:sz w:val="28"/>
-                <w:szCs w:val="32"/>
+                <w:highlight w:val="yellow"/>
               </w:rPr>
               <w:t xml:space="preserve"> - 2 places</w:t>
             </w:r>
@@ -14475,6 +13954,7 @@
               <w:spacing w:before="0" w:line="240" w:lineRule="auto"/>
               <w:rPr>
                 <w:rFonts w:ascii="BRH Malayalam Extra" w:hAnsi="BRH Malayalam Extra" w:cs="BRH Malayalam Extra"/>
+                <w:color w:val="FF0000"/>
                 <w:sz w:val="28"/>
                 <w:szCs w:val="36"/>
               </w:rPr>
@@ -14483,57 +13963,33 @@
               <w:rPr>
                 <w:b/>
                 <w:bCs/>
+                <w:color w:val="FF0000"/>
                 <w:sz w:val="28"/>
                 <w:szCs w:val="32"/>
-              </w:rPr>
-              <w:t>(</w:t>
-            </w:r>
-            <w:proofErr w:type="gramStart"/>
+                <w:highlight w:val="yellow"/>
+              </w:rPr>
+              <w:t>(no elision for “a”</w:t>
+            </w:r>
+            <w:r>
+              <w:rPr>
+                <w:rFonts w:ascii="BRH Malayalam Extra" w:hAnsi="BRH Malayalam Extra" w:cs="BRH Devanagari Extra"/>
+                <w:color w:val="FF0000"/>
+                <w:sz w:val="32"/>
+                <w:szCs w:val="40"/>
+                <w:highlight w:val="yellow"/>
+              </w:rPr>
+              <w:t xml:space="preserve"> </w:t>
+            </w:r>
             <w:r>
               <w:rPr>
                 <w:b/>
                 <w:bCs/>
+                <w:color w:val="FF0000"/>
                 <w:sz w:val="28"/>
                 <w:szCs w:val="32"/>
-              </w:rPr>
-              <w:t>no</w:t>
-            </w:r>
-            <w:proofErr w:type="gramEnd"/>
-            <w:r>
-              <w:rPr>
-                <w:b/>
-                <w:bCs/>
-                <w:sz w:val="28"/>
-                <w:szCs w:val="32"/>
-              </w:rPr>
-              <w:t xml:space="preserve"> elision for “a”</w:t>
-            </w:r>
-            <w:r>
-              <w:rPr>
-                <w:rFonts w:ascii="BRH Malayalam Extra" w:hAnsi="BRH Malayalam Extra" w:cs="BRH Devanagari Extra"/>
-                <w:color w:val="000000"/>
-                <w:sz w:val="32"/>
-                <w:szCs w:val="40"/>
-              </w:rPr>
-              <w:t xml:space="preserve"> </w:t>
-            </w:r>
-            <w:r>
-              <w:rPr>
-                <w:b/>
-                <w:bCs/>
-                <w:sz w:val="28"/>
-                <w:szCs w:val="32"/>
-              </w:rPr>
-              <w:t>in</w:t>
-            </w:r>
-            <w:r>
-              <w:rPr>
-                <w:b/>
-                <w:bCs/>
-                <w:sz w:val="28"/>
-                <w:szCs w:val="32"/>
-              </w:rPr>
-              <w:t xml:space="preserve"> second “agne”)</w:t>
+                <w:highlight w:val="yellow"/>
+              </w:rPr>
+              <w:t>in second “agne”)</w:t>
             </w:r>
           </w:p>
         </w:tc>
@@ -14569,8 +14025,10 @@
         <w:rPr>
           <w:b/>
           <w:bCs/>
+          <w:color w:val="FF0000"/>
           <w:sz w:val="32"/>
           <w:szCs w:val="32"/>
+          <w:highlight w:val="yellow"/>
           <w:u w:val="single"/>
         </w:rPr>
       </w:pPr>
@@ -14578,91 +14036,13 @@
         <w:rPr>
           <w:b/>
           <w:bCs/>
+          <w:color w:val="FF0000"/>
           <w:sz w:val="32"/>
           <w:szCs w:val="32"/>
+          <w:highlight w:val="yellow"/>
           <w:u w:val="single"/>
         </w:rPr>
-        <w:t xml:space="preserve">TS </w:t>
-      </w:r>
-      <w:r>
-        <w:rPr>
-          <w:b/>
-          <w:bCs/>
-          <w:sz w:val="32"/>
-          <w:szCs w:val="32"/>
-          <w:u w:val="single"/>
-        </w:rPr>
-        <w:t>Ghanam</w:t>
-      </w:r>
-      <w:r>
-        <w:rPr>
-          <w:b/>
-          <w:bCs/>
-          <w:sz w:val="32"/>
-          <w:szCs w:val="32"/>
-          <w:u w:val="single"/>
-        </w:rPr>
-        <w:t xml:space="preserve"> </w:t>
-      </w:r>
-      <w:r>
-        <w:rPr>
-          <w:b/>
-          <w:bCs/>
-          <w:sz w:val="32"/>
-          <w:szCs w:val="32"/>
-          <w:u w:val="single"/>
-        </w:rPr>
-        <w:t>– TS 1</w:t>
-      </w:r>
-      <w:r>
-        <w:rPr>
-          <w:b/>
-          <w:bCs/>
-          <w:sz w:val="32"/>
-          <w:szCs w:val="32"/>
-          <w:u w:val="single"/>
-        </w:rPr>
-        <w:t>.2</w:t>
-      </w:r>
-      <w:r>
-        <w:rPr>
-          <w:b/>
-          <w:bCs/>
-          <w:sz w:val="32"/>
-          <w:szCs w:val="32"/>
-          <w:u w:val="single"/>
-        </w:rPr>
-        <w:t xml:space="preserve"> </w:t>
-      </w:r>
-      <w:r>
-        <w:rPr>
-          <w:b/>
-          <w:bCs/>
-          <w:sz w:val="32"/>
-          <w:szCs w:val="32"/>
-          <w:u w:val="single"/>
-        </w:rPr>
-        <w:t>Tamil</w:t>
-      </w:r>
-      <w:r>
-        <w:rPr>
-          <w:b/>
-          <w:bCs/>
-          <w:sz w:val="32"/>
-          <w:szCs w:val="32"/>
-          <w:u w:val="single"/>
-        </w:rPr>
-        <w:t xml:space="preserve"> Corrections –</w:t>
-      </w:r>
-      <w:r>
-        <w:rPr>
-          <w:b/>
-          <w:bCs/>
-          <w:sz w:val="32"/>
-          <w:szCs w:val="32"/>
-          <w:u w:val="single"/>
-        </w:rPr>
-        <w:t xml:space="preserve"> prior to 31st March 2022</w:t>
+        <w:t>TS Ghanam – TS 1.2 Tamil Corrections – prior to 31st March 2022</w:t>
       </w:r>
     </w:p>
     <w:p>
@@ -14672,6 +14052,7 @@
         <w:rPr>
           <w:b/>
           <w:bCs/>
+          <w:color w:val="FF0000"/>
           <w:sz w:val="28"/>
           <w:szCs w:val="32"/>
         </w:rPr>
@@ -14680,30 +14061,12 @@
         <w:rPr>
           <w:b/>
           <w:bCs/>
+          <w:color w:val="FF0000"/>
           <w:sz w:val="28"/>
           <w:szCs w:val="32"/>
+          <w:highlight w:val="yellow"/>
         </w:rPr>
-        <w:t>(</w:t>
-      </w:r>
-      <w:proofErr w:type="gramStart"/>
-      <w:r>
-        <w:rPr>
-          <w:b/>
-          <w:bCs/>
-          <w:sz w:val="28"/>
-          <w:szCs w:val="32"/>
-        </w:rPr>
-        <w:t>ignore</w:t>
-      </w:r>
-      <w:proofErr w:type="gramEnd"/>
-      <w:r>
-        <w:rPr>
-          <w:b/>
-          <w:bCs/>
-          <w:sz w:val="28"/>
-          <w:szCs w:val="32"/>
-        </w:rPr>
-        <w:t xml:space="preserve"> those which are already incorporated in your book’s version and date)</w:t>
+        <w:t>(ignore those which are already incorporated in your book’s version and date)</w:t>
       </w:r>
     </w:p>
     <w:tbl>
@@ -14967,8 +14330,6 @@
       <w:headerReference w:type="default" r:id="rId8"/>
       <w:footerReference w:type="even" r:id="rId9"/>
       <w:footerReference w:type="default" r:id="rId10"/>
-      <w:headerReference w:type="first" r:id="rId11"/>
-      <w:footerReference w:type="first" r:id="rId12"/>
       <w:pgSz w:w="15840" w:h="12240" w:orient="landscape"/>
       <w:pgMar w:top="1440" w:right="1440" w:bottom="1440" w:left="1440" w:header="720" w:footer="720" w:gutter="0"/>
       <w:cols w:space="720"/>
@@ -15010,6 +14371,7 @@
       <w:pBdr>
         <w:top w:val="single" w:sz="4" w:space="1" w:color="auto"/>
       </w:pBdr>
+      <w:jc w:val="right"/>
       <w:rPr>
         <w:b/>
         <w:bCs/>
@@ -15251,6 +14613,13 @@
         <w:b/>
         <w:bCs/>
       </w:rPr>
+      <w:t>www.</w:t>
+    </w:r>
+    <w:r>
+      <w:rPr>
+        <w:b/>
+        <w:bCs/>
+      </w:rPr>
       <w:t>v</w:t>
     </w:r>
     <w:r>
@@ -15258,7 +14627,14 @@
         <w:b/>
         <w:bCs/>
       </w:rPr>
-      <w:t>edavms@gmail.com</w:t>
+      <w:t>edavms</w:t>
+    </w:r>
+    <w:r>
+      <w:rPr>
+        <w:b/>
+        <w:bCs/>
+      </w:rPr>
+      <w:t>.in</w:t>
     </w:r>
     <w:r>
       <w:rPr>
@@ -15390,16 +14766,6 @@
 </w:ftr>
 </file>
 
-<file path=word/footer3.xml><?xml version="1.0" encoding="utf-8"?>
-<w:ftr xmlns:wpc="http://schemas.microsoft.com/office/word/2010/wordprocessingCanvas" xmlns:cx="http://schemas.microsoft.com/office/drawing/2014/chartex" xmlns:cx1="http://schemas.microsoft.com/office/drawing/2015/9/8/chartex" xmlns:cx2="http://schemas.microsoft.com/office/drawing/2015/10/21/chartex" xmlns:cx3="http://schemas.microsoft.com/office/drawing/2016/5/9/chartex" xmlns:cx4="http://schemas.microsoft.com/office/drawing/2016/5/10/chartex" xmlns:cx5="http://schemas.microsoft.com/office/drawing/2016/5/11/chartex" xmlns:cx6="http://schemas.microsoft.com/office/drawing/2016/5/12/chartex" xmlns:cx7="http://schemas.microsoft.com/office/drawing/2016/5/13/chartex" xmlns:cx8="http://schemas.microsoft.com/office/drawing/2016/5/14/chartex" xmlns:mc="http://schemas.openxmlformats.org/markup-compatibility/2006" xmlns:aink="http://schemas.microsoft.com/office/drawing/2016/ink" xmlns:am3d="http://schemas.microsoft.com/office/drawing/2017/model3d" xmlns:o="urn:schemas-microsoft-com:office:office" xmlns:oel="http://schemas.microsoft.com/office/2019/extlst" xmlns:r="http://schemas.openxmlformats.org/officeDocument/2006/relationships" xmlns:m="http://schemas.openxmlformats.org/officeDocument/2006/math" xmlns:v="urn:schemas-microsoft-com:vml" xmlns:wp14="http://schemas.microsoft.com/office/word/2010/wordprocessingDrawing" xmlns:wp="http://schemas.openxmlformats.org/drawingml/2006/wordprocessingDrawing" xmlns:w10="urn:schemas-microsoft-com:office:word" xmlns:w="http://schemas.openxmlformats.org/wordprocessingml/2006/main" xmlns:w14="http://schemas.microsoft.com/office/word/2010/wordml" xmlns:w15="http://schemas.microsoft.com/office/word/2012/wordml" xmlns:w16cex="http://schemas.microsoft.com/office/word/2018/wordml/cex" xmlns:w16cid="http://schemas.microsoft.com/office/word/2016/wordml/cid" xmlns:w16="http://schemas.microsoft.com/office/word/2018/wordml" xmlns:w16sdtdh="http://schemas.microsoft.com/office/word/2020/wordml/sdtdatahash" xmlns:w16se="http://schemas.microsoft.com/office/word/2015/wordml/symex" xmlns:wpg="http://schemas.microsoft.com/office/word/2010/wordprocessingGroup" xmlns:wpi="http://schemas.microsoft.com/office/word/2010/wordprocessingInk" xmlns:wne="http://schemas.microsoft.com/office/word/2006/wordml" xmlns:wps="http://schemas.microsoft.com/office/word/2010/wordprocessingShape" mc:Ignorable="w14 w15 w16se w16cid w16 w16cex w16sdtdh wp14">
-  <w:p>
-    <w:pPr>
-      <w:pStyle w:val="Footer"/>
-    </w:pPr>
-  </w:p>
-</w:ftr>
-</file>
-
 <file path=word/footnotes.xml><?xml version="1.0" encoding="utf-8"?>
 <w:footnotes xmlns:wpc="http://schemas.microsoft.com/office/word/2010/wordprocessingCanvas" xmlns:cx="http://schemas.microsoft.com/office/drawing/2014/chartex" xmlns:cx1="http://schemas.microsoft.com/office/drawing/2015/9/8/chartex" xmlns:cx2="http://schemas.microsoft.com/office/drawing/2015/10/21/chartex" xmlns:cx3="http://schemas.microsoft.com/office/drawing/2016/5/9/chartex" xmlns:cx4="http://schemas.microsoft.com/office/drawing/2016/5/10/chartex" xmlns:cx5="http://schemas.microsoft.com/office/drawing/2016/5/11/chartex" xmlns:cx6="http://schemas.microsoft.com/office/drawing/2016/5/12/chartex" xmlns:cx7="http://schemas.microsoft.com/office/drawing/2016/5/13/chartex" xmlns:cx8="http://schemas.microsoft.com/office/drawing/2016/5/14/chartex" xmlns:mc="http://schemas.openxmlformats.org/markup-compatibility/2006" xmlns:aink="http://schemas.microsoft.com/office/drawing/2016/ink" xmlns:am3d="http://schemas.microsoft.com/office/drawing/2017/model3d" xmlns:o="urn:schemas-microsoft-com:office:office" xmlns:oel="http://schemas.microsoft.com/office/2019/extlst" xmlns:r="http://schemas.openxmlformats.org/officeDocument/2006/relationships" xmlns:m="http://schemas.openxmlformats.org/officeDocument/2006/math" xmlns:v="urn:schemas-microsoft-com:vml" xmlns:wp14="http://schemas.microsoft.com/office/word/2010/wordprocessingDrawing" xmlns:wp="http://schemas.openxmlformats.org/drawingml/2006/wordprocessingDrawing" xmlns:w10="urn:schemas-microsoft-com:office:word" xmlns:w="http://schemas.openxmlformats.org/wordprocessingml/2006/main" xmlns:w14="http://schemas.microsoft.com/office/word/2010/wordml" xmlns:w15="http://schemas.microsoft.com/office/word/2012/wordml" xmlns:w16cex="http://schemas.microsoft.com/office/word/2018/wordml/cex" xmlns:w16cid="http://schemas.microsoft.com/office/word/2016/wordml/cid" xmlns:w16="http://schemas.microsoft.com/office/word/2018/wordml" xmlns:w16sdtdh="http://schemas.microsoft.com/office/word/2020/wordml/sdtdatahash" xmlns:w16se="http://schemas.microsoft.com/office/word/2015/wordml/symex" xmlns:wpg="http://schemas.microsoft.com/office/word/2010/wordprocessingGroup" xmlns:wpi="http://schemas.microsoft.com/office/word/2010/wordprocessingInk" xmlns:wne="http://schemas.microsoft.com/office/word/2006/wordml" xmlns:wps="http://schemas.microsoft.com/office/word/2010/wordprocessingShape" mc:Ignorable="w14 w15 w16se w16cid w16 w16cex w16sdtdh wp14">
   <w:footnote w:type="separator" w:id="-1">
@@ -15454,16 +14820,6 @@
       <w:pBdr>
         <w:bottom w:val="single" w:sz="4" w:space="1" w:color="auto"/>
       </w:pBdr>
-    </w:pPr>
-  </w:p>
-</w:hdr>
-</file>
-
-<file path=word/header3.xml><?xml version="1.0" encoding="utf-8"?>
-<w:hdr xmlns:wpc="http://schemas.microsoft.com/office/word/2010/wordprocessingCanvas" xmlns:cx="http://schemas.microsoft.com/office/drawing/2014/chartex" xmlns:cx1="http://schemas.microsoft.com/office/drawing/2015/9/8/chartex" xmlns:cx2="http://schemas.microsoft.com/office/drawing/2015/10/21/chartex" xmlns:cx3="http://schemas.microsoft.com/office/drawing/2016/5/9/chartex" xmlns:cx4="http://schemas.microsoft.com/office/drawing/2016/5/10/chartex" xmlns:cx5="http://schemas.microsoft.com/office/drawing/2016/5/11/chartex" xmlns:cx6="http://schemas.microsoft.com/office/drawing/2016/5/12/chartex" xmlns:cx7="http://schemas.microsoft.com/office/drawing/2016/5/13/chartex" xmlns:cx8="http://schemas.microsoft.com/office/drawing/2016/5/14/chartex" xmlns:mc="http://schemas.openxmlformats.org/markup-compatibility/2006" xmlns:aink="http://schemas.microsoft.com/office/drawing/2016/ink" xmlns:am3d="http://schemas.microsoft.com/office/drawing/2017/model3d" xmlns:o="urn:schemas-microsoft-com:office:office" xmlns:oel="http://schemas.microsoft.com/office/2019/extlst" xmlns:r="http://schemas.openxmlformats.org/officeDocument/2006/relationships" xmlns:m="http://schemas.openxmlformats.org/officeDocument/2006/math" xmlns:v="urn:schemas-microsoft-com:vml" xmlns:wp14="http://schemas.microsoft.com/office/word/2010/wordprocessingDrawing" xmlns:wp="http://schemas.openxmlformats.org/drawingml/2006/wordprocessingDrawing" xmlns:w10="urn:schemas-microsoft-com:office:word" xmlns:w="http://schemas.openxmlformats.org/wordprocessingml/2006/main" xmlns:w14="http://schemas.microsoft.com/office/word/2010/wordml" xmlns:w15="http://schemas.microsoft.com/office/word/2012/wordml" xmlns:w16cex="http://schemas.microsoft.com/office/word/2018/wordml/cex" xmlns:w16cid="http://schemas.microsoft.com/office/word/2016/wordml/cid" xmlns:w16="http://schemas.microsoft.com/office/word/2018/wordml" xmlns:w16sdtdh="http://schemas.microsoft.com/office/word/2020/wordml/sdtdatahash" xmlns:w16se="http://schemas.microsoft.com/office/word/2015/wordml/symex" xmlns:wpg="http://schemas.microsoft.com/office/word/2010/wordprocessingGroup" xmlns:wpi="http://schemas.microsoft.com/office/word/2010/wordprocessingInk" xmlns:wne="http://schemas.microsoft.com/office/word/2006/wordml" xmlns:wps="http://schemas.microsoft.com/office/word/2010/wordprocessingShape" mc:Ignorable="w14 w15 w16se w16cid w16 w16cex w16sdtdh wp14">
-  <w:p>
-    <w:pPr>
-      <w:pStyle w:val="Header"/>
     </w:pPr>
   </w:p>
 </w:hdr>

--- a/TS Jatai Ghanam Project/TS 1.4/TS 1.4 Jatai Sanskrit Corrections.docx
+++ b/TS Jatai Ghanam Project/TS 1.4/TS 1.4 Jatai Sanskrit Corrections.docx
@@ -1,7 +1,794 @@
 
 <file path=word/document.xml><?xml version="1.0" encoding="utf-8"?>
-<w:document xmlns:wpc="http://schemas.microsoft.com/office/word/2010/wordprocessingCanvas" xmlns:cx="http://schemas.microsoft.com/office/drawing/2014/chartex" xmlns:cx1="http://schemas.microsoft.com/office/drawing/2015/9/8/chartex" xmlns:cx2="http://schemas.microsoft.com/office/drawing/2015/10/21/chartex" xmlns:cx3="http://schemas.microsoft.com/office/drawing/2016/5/9/chartex" xmlns:cx4="http://schemas.microsoft.com/office/drawing/2016/5/10/chartex" xmlns:cx5="http://schemas.microsoft.com/office/drawing/2016/5/11/chartex" xmlns:cx6="http://schemas.microsoft.com/office/drawing/2016/5/12/chartex" xmlns:cx7="http://schemas.microsoft.com/office/drawing/2016/5/13/chartex" xmlns:cx8="http://schemas.microsoft.com/office/drawing/2016/5/14/chartex" xmlns:mc="http://schemas.openxmlformats.org/markup-compatibility/2006" xmlns:aink="http://schemas.microsoft.com/office/drawing/2016/ink" xmlns:am3d="http://schemas.microsoft.com/office/drawing/2017/model3d" xmlns:o="urn:schemas-microsoft-com:office:office" xmlns:oel="http://schemas.microsoft.com/office/2019/extlst" xmlns:r="http://schemas.openxmlformats.org/officeDocument/2006/relationships" xmlns:m="http://schemas.openxmlformats.org/officeDocument/2006/math" xmlns:v="urn:schemas-microsoft-com:vml" xmlns:wp14="http://schemas.microsoft.com/office/word/2010/wordprocessingDrawing" xmlns:wp="http://schemas.openxmlformats.org/drawingml/2006/wordprocessingDrawing" xmlns:w10="urn:schemas-microsoft-com:office:word" xmlns:w="http://schemas.openxmlformats.org/wordprocessingml/2006/main" xmlns:w14="http://schemas.microsoft.com/office/word/2010/wordml" xmlns:w15="http://schemas.microsoft.com/office/word/2012/wordml" xmlns:w16cex="http://schemas.microsoft.com/office/word/2018/wordml/cex" xmlns:w16cid="http://schemas.microsoft.com/office/word/2016/wordml/cid" xmlns:w16="http://schemas.microsoft.com/office/word/2018/wordml" xmlns:w16sdtdh="http://schemas.microsoft.com/office/word/2020/wordml/sdtdatahash" xmlns:w16se="http://schemas.microsoft.com/office/word/2015/wordml/symex" xmlns:wpg="http://schemas.microsoft.com/office/word/2010/wordprocessingGroup" xmlns:wpi="http://schemas.microsoft.com/office/word/2010/wordprocessingInk" xmlns:wne="http://schemas.microsoft.com/office/word/2006/wordml" xmlns:wps="http://schemas.microsoft.com/office/word/2010/wordprocessingShape" mc:Ignorable="w14 w15 w16se w16cid w16 w16cex w16sdtdh wp14">
+<w:document xmlns:wpc="http://schemas.microsoft.com/office/word/2010/wordprocessingCanvas" xmlns:cx="http://schemas.microsoft.com/office/drawing/2014/chartex" xmlns:cx1="http://schemas.microsoft.com/office/drawing/2015/9/8/chartex" xmlns:cx2="http://schemas.microsoft.com/office/drawing/2015/10/21/chartex" xmlns:cx3="http://schemas.microsoft.com/office/drawing/2016/5/9/chartex" xmlns:cx4="http://schemas.microsoft.com/office/drawing/2016/5/10/chartex" xmlns:cx5="http://schemas.microsoft.com/office/drawing/2016/5/11/chartex" xmlns:cx6="http://schemas.microsoft.com/office/drawing/2016/5/12/chartex" xmlns:cx7="http://schemas.microsoft.com/office/drawing/2016/5/13/chartex" xmlns:cx8="http://schemas.microsoft.com/office/drawing/2016/5/14/chartex" xmlns:mc="http://schemas.openxmlformats.org/markup-compatibility/2006" xmlns:aink="http://schemas.microsoft.com/office/drawing/2016/ink" xmlns:am3d="http://schemas.microsoft.com/office/drawing/2017/model3d" xmlns:o="urn:schemas-microsoft-com:office:office" xmlns:oel="http://schemas.microsoft.com/office/2019/extlst" xmlns:r="http://schemas.openxmlformats.org/officeDocument/2006/relationships" xmlns:m="http://schemas.openxmlformats.org/officeDocument/2006/math" xmlns:v="urn:schemas-microsoft-com:vml" xmlns:wp14="http://schemas.microsoft.com/office/word/2010/wordprocessingDrawing" xmlns:wp="http://schemas.openxmlformats.org/drawingml/2006/wordprocessingDrawing" xmlns:w10="urn:schemas-microsoft-com:office:word" xmlns:w="http://schemas.openxmlformats.org/wordprocessingml/2006/main" xmlns:w14="http://schemas.microsoft.com/office/word/2010/wordml" xmlns:w15="http://schemas.microsoft.com/office/word/2012/wordml" xmlns:w16cex="http://schemas.microsoft.com/office/word/2018/wordml/cex" xmlns:w16cid="http://schemas.microsoft.com/office/word/2016/wordml/cid" xmlns:w16="http://schemas.microsoft.com/office/word/2018/wordml" xmlns:w16du="http://schemas.microsoft.com/office/word/2023/wordml/word16du" xmlns:w16sdtdh="http://schemas.microsoft.com/office/word/2020/wordml/sdtdatahash" xmlns:w16sdtfl="http://schemas.microsoft.com/office/word/2024/wordml/sdtformatlock" xmlns:w16se="http://schemas.microsoft.com/office/word/2015/wordml/symex" xmlns:wpg="http://schemas.microsoft.com/office/word/2010/wordprocessingGroup" xmlns:wpi="http://schemas.microsoft.com/office/word/2010/wordprocessingInk" xmlns:wne="http://schemas.microsoft.com/office/word/2006/wordml" xmlns:wps="http://schemas.microsoft.com/office/word/2010/wordprocessingShape" mc:Ignorable="w14 w15 w16se w16cid w16 w16cex w16sdtdh w16sdtfl w16du wp14">
   <w:body>
+    <w:p>
+      <w:pPr>
+        <w:spacing w:before="0" w:line="240" w:lineRule="auto"/>
+        <w:jc w:val="center"/>
+        <w:rPr>
+          <w:b/>
+          <w:bCs/>
+          <w:sz w:val="32"/>
+          <w:szCs w:val="32"/>
+          <w:u w:val="single"/>
+        </w:rPr>
+      </w:pPr>
+      <w:r>
+        <w:rPr>
+          <w:b/>
+          <w:bCs/>
+          <w:sz w:val="32"/>
+          <w:szCs w:val="32"/>
+          <w:u w:val="single"/>
+        </w:rPr>
+        <w:t xml:space="preserve">TS Jatai – TS 1.4 </w:t>
+      </w:r>
+      <w:r>
+        <w:rPr>
+          <w:b/>
+          <w:bCs/>
+          <w:sz w:val="32"/>
+          <w:szCs w:val="32"/>
+          <w:u w:val="single"/>
+        </w:rPr>
+        <w:t>Sanskrit</w:t>
+      </w:r>
+      <w:r>
+        <w:rPr>
+          <w:b/>
+          <w:bCs/>
+          <w:sz w:val="32"/>
+          <w:szCs w:val="32"/>
+          <w:u w:val="single"/>
+        </w:rPr>
+        <w:t xml:space="preserve"> Corrections – Observed till </w:t>
+      </w:r>
+      <w:r>
+        <w:rPr>
+          <w:b/>
+          <w:bCs/>
+          <w:sz w:val="32"/>
+          <w:szCs w:val="32"/>
+          <w:highlight w:val="red"/>
+          <w:u w:val="single"/>
+        </w:rPr>
+        <w:t>????</w:t>
+      </w:r>
+    </w:p>
+    <w:p>
+      <w:pPr>
+        <w:spacing w:before="0" w:line="240" w:lineRule="auto"/>
+        <w:jc w:val="center"/>
+        <w:rPr>
+          <w:b/>
+          <w:bCs/>
+          <w:sz w:val="28"/>
+          <w:szCs w:val="32"/>
+        </w:rPr>
+      </w:pPr>
+      <w:r>
+        <w:rPr>
+          <w:b/>
+          <w:bCs/>
+          <w:sz w:val="28"/>
+          <w:szCs w:val="32"/>
+        </w:rPr>
+        <w:t>(ignore those which are already incorporated in your book’s version and date)</w:t>
+      </w:r>
+    </w:p>
+    <w:tbl>
+      <w:tblPr>
+        <w:tblW w:w="14396" w:type="dxa"/>
+        <w:tblInd w:w="-792" w:type="dxa"/>
+        <w:tblBorders>
+          <w:top w:val="single" w:sz="4" w:space="0" w:color="000000"/>
+          <w:left w:val="single" w:sz="4" w:space="0" w:color="000000"/>
+          <w:bottom w:val="single" w:sz="4" w:space="0" w:color="000000"/>
+          <w:right w:val="single" w:sz="4" w:space="0" w:color="000000"/>
+          <w:insideH w:val="single" w:sz="4" w:space="0" w:color="000000"/>
+          <w:insideV w:val="single" w:sz="4" w:space="0" w:color="000000"/>
+        </w:tblBorders>
+        <w:tblLook w:val="04A0" w:firstRow="1" w:lastRow="0" w:firstColumn="1" w:lastColumn="0" w:noHBand="0" w:noVBand="1"/>
+      </w:tblPr>
+      <w:tblGrid>
+        <w:gridCol w:w="6741"/>
+        <w:gridCol w:w="7655"/>
+      </w:tblGrid>
+      <w:tr>
+        <w:tc>
+          <w:tcPr>
+            <w:tcW w:w="6741" w:type="dxa"/>
+          </w:tcPr>
+          <w:p>
+            <w:pPr>
+              <w:spacing w:before="0" w:line="240" w:lineRule="auto"/>
+              <w:jc w:val="center"/>
+              <w:rPr>
+                <w:b/>
+                <w:sz w:val="32"/>
+                <w:szCs w:val="32"/>
+              </w:rPr>
+            </w:pPr>
+            <w:r>
+              <w:rPr>
+                <w:b/>
+                <w:sz w:val="32"/>
+                <w:szCs w:val="32"/>
+              </w:rPr>
+              <w:t>As Printed</w:t>
+            </w:r>
+          </w:p>
+        </w:tc>
+        <w:tc>
+          <w:tcPr>
+            <w:tcW w:w="7655" w:type="dxa"/>
+          </w:tcPr>
+          <w:p>
+            <w:pPr>
+              <w:spacing w:before="0" w:line="240" w:lineRule="auto"/>
+              <w:ind w:right="-18"/>
+              <w:jc w:val="center"/>
+              <w:rPr>
+                <w:b/>
+                <w:sz w:val="32"/>
+                <w:szCs w:val="32"/>
+              </w:rPr>
+            </w:pPr>
+            <w:r>
+              <w:rPr>
+                <w:b/>
+                <w:sz w:val="32"/>
+                <w:szCs w:val="32"/>
+              </w:rPr>
+              <w:t xml:space="preserve">To be read as or corrected as </w:t>
+            </w:r>
+          </w:p>
+        </w:tc>
+      </w:tr>
+      <w:tr>
+        <w:trPr>
+          <w:trHeight w:val="771"/>
+        </w:trPr>
+        <w:tc>
+          <w:tcPr>
+            <w:tcW w:w="6741" w:type="dxa"/>
+          </w:tcPr>
+          <w:p>
+            <w:pPr>
+              <w:widowControl w:val="0"/>
+              <w:autoSpaceDE w:val="0"/>
+              <w:autoSpaceDN w:val="0"/>
+              <w:adjustRightInd w:val="0"/>
+              <w:spacing w:line="240" w:lineRule="auto"/>
+              <w:rPr>
+                <w:rFonts w:ascii="BRH Devanagari Extra" w:hAnsi="BRH Devanagari Extra" w:cs="BRH Devanagari Extra"/>
+                <w:color w:val="000000"/>
+                <w:sz w:val="32"/>
+                <w:szCs w:val="32"/>
+              </w:rPr>
+            </w:pPr>
+            <w:r>
+              <w:rPr>
+                <w:rFonts w:cs="BRH Devanagari Extra"/>
+                <w:color w:val="000000"/>
+                <w:szCs w:val="32"/>
+              </w:rPr>
+              <w:t>34</w:t>
+            </w:r>
+            <w:r>
+              <w:rPr>
+                <w:rFonts w:ascii="BRH Devanagari Extra" w:hAnsi="BRH Devanagari Extra" w:cs="BRH Devanagari Extra"/>
+                <w:color w:val="000000"/>
+                <w:sz w:val="32"/>
+                <w:szCs w:val="32"/>
+              </w:rPr>
+              <w:t>)</w:t>
+            </w:r>
+            <w:r>
+              <w:rPr>
+                <w:rFonts w:ascii="BRH Devanagari Extra" w:hAnsi="BRH Devanagari Extra" w:cs="BRH Devanagari Extra"/>
+                <w:color w:val="000000"/>
+                <w:sz w:val="32"/>
+                <w:szCs w:val="32"/>
+              </w:rPr>
+              <w:tab/>
+            </w:r>
+            <w:r>
+              <w:rPr>
+                <w:rFonts w:cs="BRH Devanagari Extra"/>
+                <w:color w:val="000000"/>
+                <w:szCs w:val="32"/>
+              </w:rPr>
+              <w:t>1</w:t>
+            </w:r>
+            <w:r>
+              <w:rPr>
+                <w:rFonts w:ascii="BRH Devanagari Extra" w:hAnsi="BRH Devanagari Extra" w:cs="BRH Devanagari Extra"/>
+                <w:color w:val="000000"/>
+                <w:sz w:val="32"/>
+                <w:szCs w:val="32"/>
+              </w:rPr>
+              <w:t>.</w:t>
+            </w:r>
+            <w:r>
+              <w:rPr>
+                <w:rFonts w:cs="BRH Devanagari Extra"/>
+                <w:color w:val="000000"/>
+                <w:szCs w:val="32"/>
+              </w:rPr>
+              <w:t>4</w:t>
+            </w:r>
+            <w:r>
+              <w:rPr>
+                <w:rFonts w:ascii="BRH Devanagari Extra" w:hAnsi="BRH Devanagari Extra" w:cs="BRH Devanagari Extra"/>
+                <w:color w:val="000000"/>
+                <w:sz w:val="32"/>
+                <w:szCs w:val="32"/>
+              </w:rPr>
+              <w:t>.</w:t>
+            </w:r>
+            <w:r>
+              <w:rPr>
+                <w:rFonts w:cs="BRH Devanagari Extra"/>
+                <w:color w:val="000000"/>
+                <w:szCs w:val="32"/>
+              </w:rPr>
+              <w:t>2</w:t>
+            </w:r>
+            <w:r>
+              <w:rPr>
+                <w:rFonts w:ascii="BRH Devanagari Extra" w:hAnsi="BRH Devanagari Extra" w:cs="BRH Devanagari Extra"/>
+                <w:color w:val="000000"/>
+                <w:sz w:val="32"/>
+                <w:szCs w:val="32"/>
+              </w:rPr>
+              <w:t>.</w:t>
+            </w:r>
+            <w:r>
+              <w:rPr>
+                <w:rFonts w:cs="BRH Devanagari Extra"/>
+                <w:color w:val="000000"/>
+                <w:szCs w:val="32"/>
+              </w:rPr>
+              <w:t>1</w:t>
+            </w:r>
+            <w:r>
+              <w:rPr>
+                <w:rFonts w:ascii="BRH Devanagari Extra" w:hAnsi="BRH Devanagari Extra" w:cs="BRH Devanagari Extra"/>
+                <w:color w:val="000000"/>
+                <w:sz w:val="32"/>
+                <w:szCs w:val="32"/>
+              </w:rPr>
+              <w:t>(</w:t>
+            </w:r>
+            <w:r>
+              <w:rPr>
+                <w:rFonts w:cs="BRH Devanagari Extra"/>
+                <w:color w:val="000000"/>
+                <w:szCs w:val="32"/>
+              </w:rPr>
+              <w:t>31</w:t>
+            </w:r>
+            <w:r>
+              <w:rPr>
+                <w:rFonts w:ascii="BRH Devanagari Extra" w:hAnsi="BRH Devanagari Extra" w:cs="BRH Devanagari Extra"/>
+                <w:color w:val="000000"/>
+                <w:sz w:val="32"/>
+                <w:szCs w:val="32"/>
+              </w:rPr>
+              <w:t>)-  A</w:t>
+            </w:r>
+            <w:r>
+              <w:rPr>
+                <w:rFonts w:ascii="BRH Malayalam Extra" w:hAnsi="BRH Malayalam Extra" w:cs="BRH Devanagari Extra"/>
+                <w:color w:val="000000"/>
+                <w:szCs w:val="32"/>
+              </w:rPr>
+              <w:t>–</w:t>
+            </w:r>
+            <w:r>
+              <w:rPr>
+                <w:rFonts w:ascii="BRH Devanagari Extra" w:hAnsi="BRH Devanagari Extra" w:cs="BRH Devanagari Extra"/>
+                <w:color w:val="000000"/>
+                <w:sz w:val="32"/>
+                <w:szCs w:val="32"/>
+              </w:rPr>
+              <w:t>¹Ò</w:t>
+            </w:r>
+            <w:r>
+              <w:rPr>
+                <w:rFonts w:ascii="BRH Malayalam Extra" w:hAnsi="BRH Malayalam Extra" w:cs="BRH Devanagari Extra"/>
+                <w:color w:val="000000"/>
+                <w:szCs w:val="32"/>
+              </w:rPr>
+              <w:t>–</w:t>
+            </w:r>
+            <w:r>
+              <w:rPr>
+                <w:rFonts w:ascii="BRH Devanagari Extra" w:hAnsi="BRH Devanagari Extra" w:cs="BRH Devanagari Extra"/>
+                <w:color w:val="000000"/>
+                <w:sz w:val="32"/>
+                <w:szCs w:val="32"/>
+              </w:rPr>
+              <w:t xml:space="preserve"> | E</w:t>
+            </w:r>
+            <w:r>
+              <w:rPr>
+                <w:rFonts w:ascii="BRH Malayalam Extra" w:hAnsi="BRH Malayalam Extra" w:cs="BRH Devanagari Extra"/>
+                <w:color w:val="000000"/>
+                <w:szCs w:val="32"/>
+              </w:rPr>
+              <w:t>–</w:t>
+            </w:r>
+            <w:r>
+              <w:rPr>
+                <w:rFonts w:ascii="BRH Devanagari Extra" w:hAnsi="BRH Devanagari Extra" w:cs="BRH Devanagari Extra"/>
+                <w:color w:val="000000"/>
+                <w:sz w:val="32"/>
+                <w:szCs w:val="32"/>
+              </w:rPr>
+              <w:t xml:space="preserve">Â | </w:t>
+            </w:r>
+          </w:p>
+          <w:p>
+            <w:pPr>
+              <w:widowControl w:val="0"/>
+              <w:autoSpaceDE w:val="0"/>
+              <w:autoSpaceDN w:val="0"/>
+              <w:adjustRightInd w:val="0"/>
+              <w:spacing w:line="240" w:lineRule="auto"/>
+              <w:rPr>
+                <w:rFonts w:ascii="BRH Devanagari Extra" w:hAnsi="BRH Devanagari Extra" w:cs="BRH Devanagari Extra"/>
+                <w:color w:val="000000"/>
+                <w:sz w:val="32"/>
+                <w:szCs w:val="32"/>
+              </w:rPr>
+            </w:pPr>
+            <w:r>
+              <w:rPr>
+                <w:rFonts w:ascii="BRH Devanagari Extra" w:hAnsi="BRH Devanagari Extra" w:cs="BRH Devanagari Extra"/>
+                <w:color w:val="000000"/>
+                <w:sz w:val="32"/>
+                <w:szCs w:val="32"/>
+              </w:rPr>
+              <w:t>A</w:t>
+            </w:r>
+            <w:r>
+              <w:rPr>
+                <w:rFonts w:ascii="BRH Malayalam Extra" w:hAnsi="BRH Malayalam Extra" w:cs="BRH Devanagari Extra"/>
+                <w:color w:val="000000"/>
+                <w:szCs w:val="32"/>
+              </w:rPr>
+              <w:t>–</w:t>
+            </w:r>
+            <w:r>
+              <w:rPr>
+                <w:rFonts w:ascii="BRH Devanagari Extra" w:hAnsi="BRH Devanagari Extra" w:cs="BRH Devanagari Extra"/>
+                <w:color w:val="000000"/>
+                <w:sz w:val="32"/>
+                <w:szCs w:val="32"/>
+              </w:rPr>
+              <w:t>¹</w:t>
+            </w:r>
+            <w:r>
+              <w:rPr>
+                <w:rFonts w:ascii="BRH Malayalam Extra" w:hAnsi="BRH Malayalam Extra" w:cs="BRH Devanagari Extra"/>
+                <w:color w:val="000000"/>
+                <w:szCs w:val="32"/>
+              </w:rPr>
+              <w:t>–</w:t>
+            </w:r>
+            <w:r>
+              <w:rPr>
+                <w:rFonts w:ascii="BRH Devanagari Extra" w:hAnsi="BRH Devanagari Extra" w:cs="BRH Devanagari Extra"/>
+                <w:color w:val="000000"/>
+                <w:sz w:val="32"/>
+                <w:szCs w:val="32"/>
+              </w:rPr>
+              <w:t>ÕÃÿ(</w:t>
+            </w:r>
+            <w:r>
+              <w:rPr>
+                <w:rFonts w:cs="BRH Devanagari Extra"/>
+                <w:color w:val="000000"/>
+                <w:szCs w:val="32"/>
+              </w:rPr>
+              <w:t>1</w:t>
+            </w:r>
+            <w:r>
+              <w:rPr>
+                <w:rFonts w:ascii="BRH Malayalam Extra" w:hAnsi="BRH Malayalam Extra" w:cs="BRH Devanagari Extra"/>
+                <w:color w:val="000000"/>
+                <w:szCs w:val="32"/>
+              </w:rPr>
+              <w:t>–</w:t>
+            </w:r>
+            <w:r>
+              <w:rPr>
+                <w:rFonts w:ascii="BRH Devanagari Extra" w:hAnsi="BRH Devanagari Extra" w:cs="BRH Devanagari Extra"/>
+                <w:color w:val="000000"/>
+                <w:sz w:val="32"/>
+                <w:szCs w:val="32"/>
+              </w:rPr>
+              <w:t>)uÉïþwOèuÉ</w:t>
+            </w:r>
+            <w:r>
+              <w:rPr>
+                <w:rFonts w:ascii="BRH Devanagari Extra" w:hAnsi="BRH Devanagari Extra" w:cs="BRH Devanagari Extra"/>
+                <w:color w:val="000000"/>
+                <w:sz w:val="32"/>
+                <w:szCs w:val="32"/>
+                <w:highlight w:val="yellow"/>
+              </w:rPr>
+              <w:t>¹</w:t>
+            </w:r>
+            <w:r>
+              <w:rPr>
+                <w:rFonts w:ascii="BRH Devanagari Extra" w:hAnsi="BRH Devanagari Extra" w:cs="BRH Devanagari Extra"/>
+                <w:color w:val="000000"/>
+                <w:sz w:val="32"/>
+                <w:szCs w:val="32"/>
+              </w:rPr>
+              <w:t xml:space="preserve">ÕþÂ | </w:t>
+            </w:r>
+          </w:p>
+          <w:p>
+            <w:pPr>
+              <w:widowControl w:val="0"/>
+              <w:autoSpaceDE w:val="0"/>
+              <w:autoSpaceDN w:val="0"/>
+              <w:adjustRightInd w:val="0"/>
+              <w:spacing w:before="0" w:line="240" w:lineRule="auto"/>
+              <w:rPr>
+                <w:rFonts w:cs="Latha"/>
+                <w:b/>
+                <w:bCs/>
+                <w:szCs w:val="28"/>
+                <w:cs/>
+                <w:lang w:bidi="ta-IN"/>
+              </w:rPr>
+            </w:pPr>
+          </w:p>
+        </w:tc>
+        <w:tc>
+          <w:tcPr>
+            <w:tcW w:w="7655" w:type="dxa"/>
+          </w:tcPr>
+          <w:p>
+            <w:pPr>
+              <w:widowControl w:val="0"/>
+              <w:autoSpaceDE w:val="0"/>
+              <w:autoSpaceDN w:val="0"/>
+              <w:adjustRightInd w:val="0"/>
+              <w:spacing w:line="240" w:lineRule="auto"/>
+              <w:rPr>
+                <w:rFonts w:ascii="BRH Devanagari Extra" w:hAnsi="BRH Devanagari Extra" w:cs="BRH Devanagari Extra"/>
+                <w:color w:val="000000"/>
+                <w:sz w:val="32"/>
+                <w:szCs w:val="32"/>
+              </w:rPr>
+            </w:pPr>
+            <w:r>
+              <w:rPr>
+                <w:rFonts w:cs="BRH Devanagari Extra"/>
+                <w:color w:val="000000"/>
+                <w:szCs w:val="32"/>
+              </w:rPr>
+              <w:t>34</w:t>
+            </w:r>
+            <w:r>
+              <w:rPr>
+                <w:rFonts w:ascii="BRH Devanagari Extra" w:hAnsi="BRH Devanagari Extra" w:cs="BRH Devanagari Extra"/>
+                <w:color w:val="000000"/>
+                <w:sz w:val="32"/>
+                <w:szCs w:val="32"/>
+              </w:rPr>
+              <w:t>)</w:t>
+            </w:r>
+            <w:r>
+              <w:rPr>
+                <w:rFonts w:ascii="BRH Devanagari Extra" w:hAnsi="BRH Devanagari Extra" w:cs="BRH Devanagari Extra"/>
+                <w:color w:val="000000"/>
+                <w:sz w:val="32"/>
+                <w:szCs w:val="32"/>
+              </w:rPr>
+              <w:tab/>
+            </w:r>
+            <w:r>
+              <w:rPr>
+                <w:rFonts w:cs="BRH Devanagari Extra"/>
+                <w:color w:val="000000"/>
+                <w:szCs w:val="32"/>
+              </w:rPr>
+              <w:t>1</w:t>
+            </w:r>
+            <w:r>
+              <w:rPr>
+                <w:rFonts w:ascii="BRH Devanagari Extra" w:hAnsi="BRH Devanagari Extra" w:cs="BRH Devanagari Extra"/>
+                <w:color w:val="000000"/>
+                <w:sz w:val="32"/>
+                <w:szCs w:val="32"/>
+              </w:rPr>
+              <w:t>.</w:t>
+            </w:r>
+            <w:r>
+              <w:rPr>
+                <w:rFonts w:cs="BRH Devanagari Extra"/>
+                <w:color w:val="000000"/>
+                <w:szCs w:val="32"/>
+              </w:rPr>
+              <w:t>4</w:t>
+            </w:r>
+            <w:r>
+              <w:rPr>
+                <w:rFonts w:ascii="BRH Devanagari Extra" w:hAnsi="BRH Devanagari Extra" w:cs="BRH Devanagari Extra"/>
+                <w:color w:val="000000"/>
+                <w:sz w:val="32"/>
+                <w:szCs w:val="32"/>
+              </w:rPr>
+              <w:t>.</w:t>
+            </w:r>
+            <w:r>
+              <w:rPr>
+                <w:rFonts w:cs="BRH Devanagari Extra"/>
+                <w:color w:val="000000"/>
+                <w:szCs w:val="32"/>
+              </w:rPr>
+              <w:t>2</w:t>
+            </w:r>
+            <w:r>
+              <w:rPr>
+                <w:rFonts w:ascii="BRH Devanagari Extra" w:hAnsi="BRH Devanagari Extra" w:cs="BRH Devanagari Extra"/>
+                <w:color w:val="000000"/>
+                <w:sz w:val="32"/>
+                <w:szCs w:val="32"/>
+              </w:rPr>
+              <w:t>.</w:t>
+            </w:r>
+            <w:r>
+              <w:rPr>
+                <w:rFonts w:cs="BRH Devanagari Extra"/>
+                <w:color w:val="000000"/>
+                <w:szCs w:val="32"/>
+              </w:rPr>
+              <w:t>1</w:t>
+            </w:r>
+            <w:r>
+              <w:rPr>
+                <w:rFonts w:ascii="BRH Devanagari Extra" w:hAnsi="BRH Devanagari Extra" w:cs="BRH Devanagari Extra"/>
+                <w:color w:val="000000"/>
+                <w:sz w:val="32"/>
+                <w:szCs w:val="32"/>
+              </w:rPr>
+              <w:t>(</w:t>
+            </w:r>
+            <w:r>
+              <w:rPr>
+                <w:rFonts w:cs="BRH Devanagari Extra"/>
+                <w:color w:val="000000"/>
+                <w:szCs w:val="32"/>
+              </w:rPr>
+              <w:t>31</w:t>
+            </w:r>
+            <w:r>
+              <w:rPr>
+                <w:rFonts w:ascii="BRH Devanagari Extra" w:hAnsi="BRH Devanagari Extra" w:cs="BRH Devanagari Extra"/>
+                <w:color w:val="000000"/>
+                <w:sz w:val="32"/>
+                <w:szCs w:val="32"/>
+              </w:rPr>
+              <w:t>)-  A</w:t>
+            </w:r>
+            <w:r>
+              <w:rPr>
+                <w:rFonts w:ascii="BRH Malayalam Extra" w:hAnsi="BRH Malayalam Extra" w:cs="BRH Devanagari Extra"/>
+                <w:color w:val="000000"/>
+                <w:szCs w:val="32"/>
+              </w:rPr>
+              <w:t>–</w:t>
+            </w:r>
+            <w:r>
+              <w:rPr>
+                <w:rFonts w:ascii="BRH Devanagari Extra" w:hAnsi="BRH Devanagari Extra" w:cs="BRH Devanagari Extra"/>
+                <w:color w:val="000000"/>
+                <w:sz w:val="32"/>
+                <w:szCs w:val="32"/>
+              </w:rPr>
+              <w:t>¹Ò</w:t>
+            </w:r>
+            <w:r>
+              <w:rPr>
+                <w:rFonts w:ascii="BRH Malayalam Extra" w:hAnsi="BRH Malayalam Extra" w:cs="BRH Devanagari Extra"/>
+                <w:color w:val="000000"/>
+                <w:szCs w:val="32"/>
+              </w:rPr>
+              <w:t>–</w:t>
+            </w:r>
+            <w:r>
+              <w:rPr>
+                <w:rFonts w:ascii="BRH Devanagari Extra" w:hAnsi="BRH Devanagari Extra" w:cs="BRH Devanagari Extra"/>
+                <w:color w:val="000000"/>
+                <w:sz w:val="32"/>
+                <w:szCs w:val="32"/>
+              </w:rPr>
+              <w:t xml:space="preserve"> | E</w:t>
+            </w:r>
+            <w:r>
+              <w:rPr>
+                <w:rFonts w:ascii="BRH Malayalam Extra" w:hAnsi="BRH Malayalam Extra" w:cs="BRH Devanagari Extra"/>
+                <w:color w:val="000000"/>
+                <w:szCs w:val="32"/>
+              </w:rPr>
+              <w:t>–</w:t>
+            </w:r>
+            <w:r>
+              <w:rPr>
+                <w:rFonts w:ascii="BRH Devanagari Extra" w:hAnsi="BRH Devanagari Extra" w:cs="BRH Devanagari Extra"/>
+                <w:color w:val="000000"/>
+                <w:sz w:val="32"/>
+                <w:szCs w:val="32"/>
+              </w:rPr>
+              <w:t xml:space="preserve">Â | </w:t>
+            </w:r>
+          </w:p>
+          <w:p>
+            <w:pPr>
+              <w:widowControl w:val="0"/>
+              <w:autoSpaceDE w:val="0"/>
+              <w:autoSpaceDN w:val="0"/>
+              <w:adjustRightInd w:val="0"/>
+              <w:spacing w:line="240" w:lineRule="auto"/>
+              <w:rPr>
+                <w:rFonts w:ascii="BRH Devanagari Extra" w:hAnsi="BRH Devanagari Extra" w:cs="BRH Devanagari Extra"/>
+                <w:color w:val="000000"/>
+                <w:sz w:val="32"/>
+                <w:szCs w:val="32"/>
+              </w:rPr>
+            </w:pPr>
+            <w:r>
+              <w:rPr>
+                <w:rFonts w:ascii="BRH Devanagari Extra" w:hAnsi="BRH Devanagari Extra" w:cs="BRH Devanagari Extra"/>
+                <w:color w:val="000000"/>
+                <w:sz w:val="32"/>
+                <w:szCs w:val="32"/>
+              </w:rPr>
+              <w:t>A</w:t>
+            </w:r>
+            <w:r>
+              <w:rPr>
+                <w:rFonts w:ascii="BRH Malayalam Extra" w:hAnsi="BRH Malayalam Extra" w:cs="BRH Devanagari Extra"/>
+                <w:color w:val="000000"/>
+                <w:szCs w:val="32"/>
+              </w:rPr>
+              <w:t>–</w:t>
+            </w:r>
+            <w:r>
+              <w:rPr>
+                <w:rFonts w:ascii="BRH Devanagari Extra" w:hAnsi="BRH Devanagari Extra" w:cs="BRH Devanagari Extra"/>
+                <w:color w:val="000000"/>
+                <w:sz w:val="32"/>
+                <w:szCs w:val="32"/>
+              </w:rPr>
+              <w:t>¹</w:t>
+            </w:r>
+            <w:r>
+              <w:rPr>
+                <w:rFonts w:ascii="BRH Malayalam Extra" w:hAnsi="BRH Malayalam Extra" w:cs="BRH Devanagari Extra"/>
+                <w:color w:val="000000"/>
+                <w:szCs w:val="32"/>
+              </w:rPr>
+              <w:t>–</w:t>
+            </w:r>
+            <w:r>
+              <w:rPr>
+                <w:rFonts w:ascii="BRH Devanagari Extra" w:hAnsi="BRH Devanagari Extra" w:cs="BRH Devanagari Extra"/>
+                <w:color w:val="000000"/>
+                <w:sz w:val="32"/>
+                <w:szCs w:val="32"/>
+              </w:rPr>
+              <w:t>ÕÃÿ(</w:t>
+            </w:r>
+            <w:r>
+              <w:rPr>
+                <w:rFonts w:cs="BRH Devanagari Extra"/>
+                <w:color w:val="000000"/>
+                <w:szCs w:val="32"/>
+              </w:rPr>
+              <w:t>1</w:t>
+            </w:r>
+            <w:r>
+              <w:rPr>
+                <w:rFonts w:ascii="BRH Malayalam Extra" w:hAnsi="BRH Malayalam Extra" w:cs="BRH Devanagari Extra"/>
+                <w:color w:val="000000"/>
+                <w:szCs w:val="32"/>
+              </w:rPr>
+              <w:t>–</w:t>
+            </w:r>
+            <w:r>
+              <w:rPr>
+                <w:rFonts w:ascii="BRH Devanagari Extra" w:hAnsi="BRH Devanagari Extra" w:cs="BRH Devanagari Extra"/>
+                <w:color w:val="000000"/>
+                <w:sz w:val="32"/>
+                <w:szCs w:val="32"/>
+              </w:rPr>
+              <w:t>)uÉïþwOèu</w:t>
+            </w:r>
+            <w:r>
+              <w:rPr>
+                <w:rFonts w:ascii="BRH Devanagari Extra" w:hAnsi="BRH Devanagari Extra" w:cs="BRH Devanagari Extra"/>
+                <w:color w:val="000000"/>
+                <w:sz w:val="32"/>
+                <w:szCs w:val="32"/>
+                <w:highlight w:val="green"/>
+              </w:rPr>
+              <w:t>É¹Õ</w:t>
+            </w:r>
+            <w:r>
+              <w:rPr>
+                <w:rFonts w:ascii="BRH Malayalam Extra" w:hAnsi="BRH Malayalam Extra" w:cs="BRH Devanagari Extra"/>
+                <w:color w:val="000000"/>
+                <w:szCs w:val="32"/>
+              </w:rPr>
+              <w:t>–</w:t>
+            </w:r>
+            <w:r>
+              <w:rPr>
+                <w:rFonts w:ascii="BRH Devanagari Extra" w:hAnsi="BRH Devanagari Extra" w:cs="BRH Devanagari Extra"/>
+                <w:color w:val="000000"/>
+                <w:sz w:val="32"/>
+                <w:szCs w:val="32"/>
+              </w:rPr>
+              <w:t xml:space="preserve">Â | </w:t>
+            </w:r>
+          </w:p>
+          <w:p>
+            <w:pPr>
+              <w:widowControl w:val="0"/>
+              <w:autoSpaceDE w:val="0"/>
+              <w:autoSpaceDN w:val="0"/>
+              <w:adjustRightInd w:val="0"/>
+              <w:spacing w:before="0" w:line="240" w:lineRule="auto"/>
+              <w:rPr>
+                <w:rFonts w:cs="Latha"/>
+                <w:b/>
+                <w:bCs/>
+                <w:szCs w:val="28"/>
+                <w:cs/>
+                <w:lang w:bidi="ta-IN"/>
+              </w:rPr>
+            </w:pPr>
+          </w:p>
+        </w:tc>
+      </w:tr>
+    </w:tbl>
+    <w:p>
+      <w:pPr>
+        <w:spacing w:before="0" w:line="240" w:lineRule="auto"/>
+        <w:jc w:val="center"/>
+        <w:rPr>
+          <w:b/>
+          <w:bCs/>
+          <w:sz w:val="32"/>
+          <w:szCs w:val="32"/>
+          <w:u w:val="single"/>
+          <w:lang w:val="it-IT"/>
+        </w:rPr>
+      </w:pPr>
+    </w:p>
+    <w:p>
+      <w:pPr>
+        <w:spacing w:before="0" w:line="240" w:lineRule="auto"/>
+        <w:jc w:val="center"/>
+        <w:rPr>
+          <w:b/>
+          <w:bCs/>
+          <w:sz w:val="32"/>
+          <w:szCs w:val="32"/>
+          <w:u w:val="single"/>
+        </w:rPr>
+      </w:pPr>
+    </w:p>
     <w:p>
       <w:pPr>
         <w:spacing w:before="0" w:line="240" w:lineRule="auto"/>
@@ -2199,6 +2986,7 @@
                 <w:szCs w:val="32"/>
                 <w:lang w:val="it-IT"/>
               </w:rPr>
+              <w:lastRenderedPageBreak/>
               <w:t>34</w:t>
             </w:r>
             <w:r>
@@ -3298,7 +4086,6 @@
                 <w:szCs w:val="32"/>
                 <w:lang w:val="it-IT"/>
               </w:rPr>
-              <w:lastRenderedPageBreak/>
               <w:t>22</w:t>
             </w:r>
             <w:r>
@@ -3684,7 +4471,6 @@
                 <w:szCs w:val="32"/>
                 <w:lang w:val="it-IT"/>
               </w:rPr>
-              <w:lastRenderedPageBreak/>
               <w:t>22</w:t>
             </w:r>
             <w:r>
@@ -4043,7 +4829,6 @@
                 <w:szCs w:val="32"/>
                 <w:lang w:val="it-IT"/>
               </w:rPr>
-              <w:lastRenderedPageBreak/>
               <w:t>23</w:t>
             </w:r>
             <w:r>
@@ -4447,6 +5232,7 @@
                 <w:szCs w:val="32"/>
                 <w:lang w:val="it-IT"/>
               </w:rPr>
+              <w:lastRenderedPageBreak/>
               <w:t>55</w:t>
             </w:r>
             <w:r>
@@ -6729,7 +7515,6 @@
                 <w:rFonts w:cs="BRH Devanagari Extra"/>
                 <w:szCs w:val="32"/>
               </w:rPr>
-              <w:lastRenderedPageBreak/>
               <w:t>28</w:t>
             </w:r>
             <w:r>
@@ -6990,7 +7775,6 @@
                 <w:rFonts w:cs="BRH Devanagari Extra"/>
                 <w:szCs w:val="32"/>
               </w:rPr>
-              <w:lastRenderedPageBreak/>
               <w:t>28</w:t>
             </w:r>
             <w:r>
@@ -7232,7 +8016,6 @@
                 <w:rFonts w:cs="BRH Devanagari Extra"/>
                 <w:szCs w:val="32"/>
               </w:rPr>
-              <w:lastRenderedPageBreak/>
               <w:t>16</w:t>
             </w:r>
             <w:r>
@@ -7900,6 +8683,7 @@
                 <w:sz w:val="32"/>
                 <w:szCs w:val="32"/>
               </w:rPr>
+              <w:lastRenderedPageBreak/>
               <w:t>AalÉÉ(</w:t>
             </w:r>
             <w:r>
@@ -8781,6 +9565,7 @@
                 <w:rFonts w:cs="BRH Devanagari Extra"/>
                 <w:szCs w:val="32"/>
               </w:rPr>
+              <w:lastRenderedPageBreak/>
               <w:t>12</w:t>
             </w:r>
             <w:r>
@@ -8956,6 +9741,7 @@
                 <w:sz w:val="32"/>
                 <w:szCs w:val="32"/>
               </w:rPr>
+              <w:lastRenderedPageBreak/>
               <w:t>AalÉÉ(</w:t>
             </w:r>
             <w:r>
@@ -9821,6 +10607,7 @@
                 <w:rFonts w:cs="BRH Devanagari Extra"/>
                 <w:szCs w:val="32"/>
               </w:rPr>
+              <w:lastRenderedPageBreak/>
               <w:t>3</w:t>
             </w:r>
             <w:r>
@@ -10485,7 +11272,6 @@
                 <w:rFonts w:cs="BRH Devanagari Extra"/>
                 <w:szCs w:val="32"/>
               </w:rPr>
-              <w:lastRenderedPageBreak/>
               <w:t>8</w:t>
             </w:r>
             <w:r>
@@ -11425,6 +12211,7 @@
                 <w:rFonts w:cs="BRH Devanagari Extra"/>
                 <w:szCs w:val="32"/>
               </w:rPr>
+              <w:lastRenderedPageBreak/>
               <w:t>1</w:t>
             </w:r>
             <w:r>
@@ -13740,7 +14527,6 @@
                 <w:rFonts w:cs="BRH Devanagari Extra"/>
                 <w:szCs w:val="32"/>
               </w:rPr>
-              <w:lastRenderedPageBreak/>
               <w:t>21</w:t>
             </w:r>
             <w:r>
@@ -14734,6 +15520,7 @@
           <w:szCs w:val="32"/>
           <w:u w:val="single"/>
         </w:rPr>
+        <w:lastRenderedPageBreak/>
         <w:t>TS Ghanam – TS 1.</w:t>
       </w:r>
       <w:r>
@@ -15067,7 +15854,7 @@
 </file>
 
 <file path=word/endnotes.xml><?xml version="1.0" encoding="utf-8"?>
-<w:endnotes xmlns:wpc="http://schemas.microsoft.com/office/word/2010/wordprocessingCanvas" xmlns:cx="http://schemas.microsoft.com/office/drawing/2014/chartex" xmlns:cx1="http://schemas.microsoft.com/office/drawing/2015/9/8/chartex" xmlns:cx2="http://schemas.microsoft.com/office/drawing/2015/10/21/chartex" xmlns:cx3="http://schemas.microsoft.com/office/drawing/2016/5/9/chartex" xmlns:cx4="http://schemas.microsoft.com/office/drawing/2016/5/10/chartex" xmlns:cx5="http://schemas.microsoft.com/office/drawing/2016/5/11/chartex" xmlns:cx6="http://schemas.microsoft.com/office/drawing/2016/5/12/chartex" xmlns:cx7="http://schemas.microsoft.com/office/drawing/2016/5/13/chartex" xmlns:cx8="http://schemas.microsoft.com/office/drawing/2016/5/14/chartex" xmlns:mc="http://schemas.openxmlformats.org/markup-compatibility/2006" xmlns:aink="http://schemas.microsoft.com/office/drawing/2016/ink" xmlns:am3d="http://schemas.microsoft.com/office/drawing/2017/model3d" xmlns:o="urn:schemas-microsoft-com:office:office" xmlns:oel="http://schemas.microsoft.com/office/2019/extlst" xmlns:r="http://schemas.openxmlformats.org/officeDocument/2006/relationships" xmlns:m="http://schemas.openxmlformats.org/officeDocument/2006/math" xmlns:v="urn:schemas-microsoft-com:vml" xmlns:wp14="http://schemas.microsoft.com/office/word/2010/wordprocessingDrawing" xmlns:wp="http://schemas.openxmlformats.org/drawingml/2006/wordprocessingDrawing" xmlns:w10="urn:schemas-microsoft-com:office:word" xmlns:w="http://schemas.openxmlformats.org/wordprocessingml/2006/main" xmlns:w14="http://schemas.microsoft.com/office/word/2010/wordml" xmlns:w15="http://schemas.microsoft.com/office/word/2012/wordml" xmlns:w16cex="http://schemas.microsoft.com/office/word/2018/wordml/cex" xmlns:w16cid="http://schemas.microsoft.com/office/word/2016/wordml/cid" xmlns:w16="http://schemas.microsoft.com/office/word/2018/wordml" xmlns:w16sdtdh="http://schemas.microsoft.com/office/word/2020/wordml/sdtdatahash" xmlns:w16se="http://schemas.microsoft.com/office/word/2015/wordml/symex" xmlns:wpg="http://schemas.microsoft.com/office/word/2010/wordprocessingGroup" xmlns:wpi="http://schemas.microsoft.com/office/word/2010/wordprocessingInk" xmlns:wne="http://schemas.microsoft.com/office/word/2006/wordml" xmlns:wps="http://schemas.microsoft.com/office/word/2010/wordprocessingShape" mc:Ignorable="w14 w15 w16se w16cid w16 w16cex w16sdtdh wp14">
+<w:endnotes xmlns:wpc="http://schemas.microsoft.com/office/word/2010/wordprocessingCanvas" xmlns:cx="http://schemas.microsoft.com/office/drawing/2014/chartex" xmlns:cx1="http://schemas.microsoft.com/office/drawing/2015/9/8/chartex" xmlns:cx2="http://schemas.microsoft.com/office/drawing/2015/10/21/chartex" xmlns:cx3="http://schemas.microsoft.com/office/drawing/2016/5/9/chartex" xmlns:cx4="http://schemas.microsoft.com/office/drawing/2016/5/10/chartex" xmlns:cx5="http://schemas.microsoft.com/office/drawing/2016/5/11/chartex" xmlns:cx6="http://schemas.microsoft.com/office/drawing/2016/5/12/chartex" xmlns:cx7="http://schemas.microsoft.com/office/drawing/2016/5/13/chartex" xmlns:cx8="http://schemas.microsoft.com/office/drawing/2016/5/14/chartex" xmlns:mc="http://schemas.openxmlformats.org/markup-compatibility/2006" xmlns:aink="http://schemas.microsoft.com/office/drawing/2016/ink" xmlns:am3d="http://schemas.microsoft.com/office/drawing/2017/model3d" xmlns:o="urn:schemas-microsoft-com:office:office" xmlns:oel="http://schemas.microsoft.com/office/2019/extlst" xmlns:r="http://schemas.openxmlformats.org/officeDocument/2006/relationships" xmlns:m="http://schemas.openxmlformats.org/officeDocument/2006/math" xmlns:v="urn:schemas-microsoft-com:vml" xmlns:wp14="http://schemas.microsoft.com/office/word/2010/wordprocessingDrawing" xmlns:wp="http://schemas.openxmlformats.org/drawingml/2006/wordprocessingDrawing" xmlns:w10="urn:schemas-microsoft-com:office:word" xmlns:w="http://schemas.openxmlformats.org/wordprocessingml/2006/main" xmlns:w14="http://schemas.microsoft.com/office/word/2010/wordml" xmlns:w15="http://schemas.microsoft.com/office/word/2012/wordml" xmlns:w16cex="http://schemas.microsoft.com/office/word/2018/wordml/cex" xmlns:w16cid="http://schemas.microsoft.com/office/word/2016/wordml/cid" xmlns:w16="http://schemas.microsoft.com/office/word/2018/wordml" xmlns:w16du="http://schemas.microsoft.com/office/word/2023/wordml/word16du" xmlns:w16sdtdh="http://schemas.microsoft.com/office/word/2020/wordml/sdtdatahash" xmlns:w16sdtfl="http://schemas.microsoft.com/office/word/2024/wordml/sdtformatlock" xmlns:w16se="http://schemas.microsoft.com/office/word/2015/wordml/symex" xmlns:wpg="http://schemas.microsoft.com/office/word/2010/wordprocessingGroup" xmlns:wpi="http://schemas.microsoft.com/office/word/2010/wordprocessingInk" xmlns:wne="http://schemas.microsoft.com/office/word/2006/wordml" xmlns:wps="http://schemas.microsoft.com/office/word/2010/wordprocessingShape" mc:Ignorable="w14 w15 w16se w16cid w16 w16cex w16sdtdh w16sdtfl w16du wp14">
   <w:endnote w:type="separator" w:id="-1">
     <w:p>
       <w:pPr>
@@ -15092,7 +15879,7 @@
 </file>
 
 <file path=word/footer1.xml><?xml version="1.0" encoding="utf-8"?>
-<w:ftr xmlns:wpc="http://schemas.microsoft.com/office/word/2010/wordprocessingCanvas" xmlns:cx="http://schemas.microsoft.com/office/drawing/2014/chartex" xmlns:cx1="http://schemas.microsoft.com/office/drawing/2015/9/8/chartex" xmlns:cx2="http://schemas.microsoft.com/office/drawing/2015/10/21/chartex" xmlns:cx3="http://schemas.microsoft.com/office/drawing/2016/5/9/chartex" xmlns:cx4="http://schemas.microsoft.com/office/drawing/2016/5/10/chartex" xmlns:cx5="http://schemas.microsoft.com/office/drawing/2016/5/11/chartex" xmlns:cx6="http://schemas.microsoft.com/office/drawing/2016/5/12/chartex" xmlns:cx7="http://schemas.microsoft.com/office/drawing/2016/5/13/chartex" xmlns:cx8="http://schemas.microsoft.com/office/drawing/2016/5/14/chartex" xmlns:mc="http://schemas.openxmlformats.org/markup-compatibility/2006" xmlns:aink="http://schemas.microsoft.com/office/drawing/2016/ink" xmlns:am3d="http://schemas.microsoft.com/office/drawing/2017/model3d" xmlns:o="urn:schemas-microsoft-com:office:office" xmlns:oel="http://schemas.microsoft.com/office/2019/extlst" xmlns:r="http://schemas.openxmlformats.org/officeDocument/2006/relationships" xmlns:m="http://schemas.openxmlformats.org/officeDocument/2006/math" xmlns:v="urn:schemas-microsoft-com:vml" xmlns:wp14="http://schemas.microsoft.com/office/word/2010/wordprocessingDrawing" xmlns:wp="http://schemas.openxmlformats.org/drawingml/2006/wordprocessingDrawing" xmlns:w10="urn:schemas-microsoft-com:office:word" xmlns:w="http://schemas.openxmlformats.org/wordprocessingml/2006/main" xmlns:w14="http://schemas.microsoft.com/office/word/2010/wordml" xmlns:w15="http://schemas.microsoft.com/office/word/2012/wordml" xmlns:w16cex="http://schemas.microsoft.com/office/word/2018/wordml/cex" xmlns:w16cid="http://schemas.microsoft.com/office/word/2016/wordml/cid" xmlns:w16="http://schemas.microsoft.com/office/word/2018/wordml" xmlns:w16sdtdh="http://schemas.microsoft.com/office/word/2020/wordml/sdtdatahash" xmlns:w16se="http://schemas.microsoft.com/office/word/2015/wordml/symex" xmlns:wpg="http://schemas.microsoft.com/office/word/2010/wordprocessingGroup" xmlns:wpi="http://schemas.microsoft.com/office/word/2010/wordprocessingInk" xmlns:wne="http://schemas.microsoft.com/office/word/2006/wordml" xmlns:wps="http://schemas.microsoft.com/office/word/2010/wordprocessingShape" mc:Ignorable="w14 w15 w16se w16cid w16 w16cex w16sdtdh wp14">
+<w:ftr xmlns:wpc="http://schemas.microsoft.com/office/word/2010/wordprocessingCanvas" xmlns:cx="http://schemas.microsoft.com/office/drawing/2014/chartex" xmlns:cx1="http://schemas.microsoft.com/office/drawing/2015/9/8/chartex" xmlns:cx2="http://schemas.microsoft.com/office/drawing/2015/10/21/chartex" xmlns:cx3="http://schemas.microsoft.com/office/drawing/2016/5/9/chartex" xmlns:cx4="http://schemas.microsoft.com/office/drawing/2016/5/10/chartex" xmlns:cx5="http://schemas.microsoft.com/office/drawing/2016/5/11/chartex" xmlns:cx6="http://schemas.microsoft.com/office/drawing/2016/5/12/chartex" xmlns:cx7="http://schemas.microsoft.com/office/drawing/2016/5/13/chartex" xmlns:cx8="http://schemas.microsoft.com/office/drawing/2016/5/14/chartex" xmlns:mc="http://schemas.openxmlformats.org/markup-compatibility/2006" xmlns:aink="http://schemas.microsoft.com/office/drawing/2016/ink" xmlns:am3d="http://schemas.microsoft.com/office/drawing/2017/model3d" xmlns:o="urn:schemas-microsoft-com:office:office" xmlns:oel="http://schemas.microsoft.com/office/2019/extlst" xmlns:r="http://schemas.openxmlformats.org/officeDocument/2006/relationships" xmlns:m="http://schemas.openxmlformats.org/officeDocument/2006/math" xmlns:v="urn:schemas-microsoft-com:vml" xmlns:wp14="http://schemas.microsoft.com/office/word/2010/wordprocessingDrawing" xmlns:wp="http://schemas.openxmlformats.org/drawingml/2006/wordprocessingDrawing" xmlns:w10="urn:schemas-microsoft-com:office:word" xmlns:w="http://schemas.openxmlformats.org/wordprocessingml/2006/main" xmlns:w14="http://schemas.microsoft.com/office/word/2010/wordml" xmlns:w15="http://schemas.microsoft.com/office/word/2012/wordml" xmlns:w16cex="http://schemas.microsoft.com/office/word/2018/wordml/cex" xmlns:w16cid="http://schemas.microsoft.com/office/word/2016/wordml/cid" xmlns:w16="http://schemas.microsoft.com/office/word/2018/wordml" xmlns:w16du="http://schemas.microsoft.com/office/word/2023/wordml/word16du" xmlns:w16sdtdh="http://schemas.microsoft.com/office/word/2020/wordml/sdtdatahash" xmlns:w16sdtfl="http://schemas.microsoft.com/office/word/2024/wordml/sdtformatlock" xmlns:w16se="http://schemas.microsoft.com/office/word/2015/wordml/symex" xmlns:wpg="http://schemas.microsoft.com/office/word/2010/wordprocessingGroup" xmlns:wpi="http://schemas.microsoft.com/office/word/2010/wordprocessingInk" xmlns:wne="http://schemas.microsoft.com/office/word/2006/wordml" xmlns:wps="http://schemas.microsoft.com/office/word/2010/wordprocessingShape" mc:Ignorable="w14 w15 w16se w16cid w16 w16cex w16sdtdh w16sdtfl w16du wp14">
   <w:p>
     <w:pPr>
       <w:pBdr>
@@ -15274,7 +16061,7 @@
 </file>
 
 <file path=word/footer2.xml><?xml version="1.0" encoding="utf-8"?>
-<w:ftr xmlns:wpc="http://schemas.microsoft.com/office/word/2010/wordprocessingCanvas" xmlns:cx="http://schemas.microsoft.com/office/drawing/2014/chartex" xmlns:cx1="http://schemas.microsoft.com/office/drawing/2015/9/8/chartex" xmlns:cx2="http://schemas.microsoft.com/office/drawing/2015/10/21/chartex" xmlns:cx3="http://schemas.microsoft.com/office/drawing/2016/5/9/chartex" xmlns:cx4="http://schemas.microsoft.com/office/drawing/2016/5/10/chartex" xmlns:cx5="http://schemas.microsoft.com/office/drawing/2016/5/11/chartex" xmlns:cx6="http://schemas.microsoft.com/office/drawing/2016/5/12/chartex" xmlns:cx7="http://schemas.microsoft.com/office/drawing/2016/5/13/chartex" xmlns:cx8="http://schemas.microsoft.com/office/drawing/2016/5/14/chartex" xmlns:mc="http://schemas.openxmlformats.org/markup-compatibility/2006" xmlns:aink="http://schemas.microsoft.com/office/drawing/2016/ink" xmlns:am3d="http://schemas.microsoft.com/office/drawing/2017/model3d" xmlns:o="urn:schemas-microsoft-com:office:office" xmlns:oel="http://schemas.microsoft.com/office/2019/extlst" xmlns:r="http://schemas.openxmlformats.org/officeDocument/2006/relationships" xmlns:m="http://schemas.openxmlformats.org/officeDocument/2006/math" xmlns:v="urn:schemas-microsoft-com:vml" xmlns:wp14="http://schemas.microsoft.com/office/word/2010/wordprocessingDrawing" xmlns:wp="http://schemas.openxmlformats.org/drawingml/2006/wordprocessingDrawing" xmlns:w10="urn:schemas-microsoft-com:office:word" xmlns:w="http://schemas.openxmlformats.org/wordprocessingml/2006/main" xmlns:w14="http://schemas.microsoft.com/office/word/2010/wordml" xmlns:w15="http://schemas.microsoft.com/office/word/2012/wordml" xmlns:w16cex="http://schemas.microsoft.com/office/word/2018/wordml/cex" xmlns:w16cid="http://schemas.microsoft.com/office/word/2016/wordml/cid" xmlns:w16="http://schemas.microsoft.com/office/word/2018/wordml" xmlns:w16sdtdh="http://schemas.microsoft.com/office/word/2020/wordml/sdtdatahash" xmlns:w16se="http://schemas.microsoft.com/office/word/2015/wordml/symex" xmlns:wpg="http://schemas.microsoft.com/office/word/2010/wordprocessingGroup" xmlns:wpi="http://schemas.microsoft.com/office/word/2010/wordprocessingInk" xmlns:wne="http://schemas.microsoft.com/office/word/2006/wordml" xmlns:wps="http://schemas.microsoft.com/office/word/2010/wordprocessingShape" mc:Ignorable="w14 w15 w16se w16cid w16 w16cex w16sdtdh wp14">
+<w:ftr xmlns:wpc="http://schemas.microsoft.com/office/word/2010/wordprocessingCanvas" xmlns:cx="http://schemas.microsoft.com/office/drawing/2014/chartex" xmlns:cx1="http://schemas.microsoft.com/office/drawing/2015/9/8/chartex" xmlns:cx2="http://schemas.microsoft.com/office/drawing/2015/10/21/chartex" xmlns:cx3="http://schemas.microsoft.com/office/drawing/2016/5/9/chartex" xmlns:cx4="http://schemas.microsoft.com/office/drawing/2016/5/10/chartex" xmlns:cx5="http://schemas.microsoft.com/office/drawing/2016/5/11/chartex" xmlns:cx6="http://schemas.microsoft.com/office/drawing/2016/5/12/chartex" xmlns:cx7="http://schemas.microsoft.com/office/drawing/2016/5/13/chartex" xmlns:cx8="http://schemas.microsoft.com/office/drawing/2016/5/14/chartex" xmlns:mc="http://schemas.openxmlformats.org/markup-compatibility/2006" xmlns:aink="http://schemas.microsoft.com/office/drawing/2016/ink" xmlns:am3d="http://schemas.microsoft.com/office/drawing/2017/model3d" xmlns:o="urn:schemas-microsoft-com:office:office" xmlns:oel="http://schemas.microsoft.com/office/2019/extlst" xmlns:r="http://schemas.openxmlformats.org/officeDocument/2006/relationships" xmlns:m="http://schemas.openxmlformats.org/officeDocument/2006/math" xmlns:v="urn:schemas-microsoft-com:vml" xmlns:wp14="http://schemas.microsoft.com/office/word/2010/wordprocessingDrawing" xmlns:wp="http://schemas.openxmlformats.org/drawingml/2006/wordprocessingDrawing" xmlns:w10="urn:schemas-microsoft-com:office:word" xmlns:w="http://schemas.openxmlformats.org/wordprocessingml/2006/main" xmlns:w14="http://schemas.microsoft.com/office/word/2010/wordml" xmlns:w15="http://schemas.microsoft.com/office/word/2012/wordml" xmlns:w16cex="http://schemas.microsoft.com/office/word/2018/wordml/cex" xmlns:w16cid="http://schemas.microsoft.com/office/word/2016/wordml/cid" xmlns:w16="http://schemas.microsoft.com/office/word/2018/wordml" xmlns:w16du="http://schemas.microsoft.com/office/word/2023/wordml/word16du" xmlns:w16sdtdh="http://schemas.microsoft.com/office/word/2020/wordml/sdtdatahash" xmlns:w16sdtfl="http://schemas.microsoft.com/office/word/2024/wordml/sdtformatlock" xmlns:w16se="http://schemas.microsoft.com/office/word/2015/wordml/symex" xmlns:wpg="http://schemas.microsoft.com/office/word/2010/wordprocessingGroup" xmlns:wpi="http://schemas.microsoft.com/office/word/2010/wordprocessingInk" xmlns:wne="http://schemas.microsoft.com/office/word/2006/wordml" xmlns:wps="http://schemas.microsoft.com/office/word/2010/wordprocessingShape" mc:Ignorable="w14 w15 w16se w16cid w16 w16cex w16sdtdh w16sdtfl w16du wp14">
   <w:p>
     <w:pPr>
       <w:pBdr>
@@ -15494,7 +16281,7 @@
 </file>
 
 <file path=word/footnotes.xml><?xml version="1.0" encoding="utf-8"?>
-<w:footnotes xmlns:wpc="http://schemas.microsoft.com/office/word/2010/wordprocessingCanvas" xmlns:cx="http://schemas.microsoft.com/office/drawing/2014/chartex" xmlns:cx1="http://schemas.microsoft.com/office/drawing/2015/9/8/chartex" xmlns:cx2="http://schemas.microsoft.com/office/drawing/2015/10/21/chartex" xmlns:cx3="http://schemas.microsoft.com/office/drawing/2016/5/9/chartex" xmlns:cx4="http://schemas.microsoft.com/office/drawing/2016/5/10/chartex" xmlns:cx5="http://schemas.microsoft.com/office/drawing/2016/5/11/chartex" xmlns:cx6="http://schemas.microsoft.com/office/drawing/2016/5/12/chartex" xmlns:cx7="http://schemas.microsoft.com/office/drawing/2016/5/13/chartex" xmlns:cx8="http://schemas.microsoft.com/office/drawing/2016/5/14/chartex" xmlns:mc="http://schemas.openxmlformats.org/markup-compatibility/2006" xmlns:aink="http://schemas.microsoft.com/office/drawing/2016/ink" xmlns:am3d="http://schemas.microsoft.com/office/drawing/2017/model3d" xmlns:o="urn:schemas-microsoft-com:office:office" xmlns:oel="http://schemas.microsoft.com/office/2019/extlst" xmlns:r="http://schemas.openxmlformats.org/officeDocument/2006/relationships" xmlns:m="http://schemas.openxmlformats.org/officeDocument/2006/math" xmlns:v="urn:schemas-microsoft-com:vml" xmlns:wp14="http://schemas.microsoft.com/office/word/2010/wordprocessingDrawing" xmlns:wp="http://schemas.openxmlformats.org/drawingml/2006/wordprocessingDrawing" xmlns:w10="urn:schemas-microsoft-com:office:word" xmlns:w="http://schemas.openxmlformats.org/wordprocessingml/2006/main" xmlns:w14="http://schemas.microsoft.com/office/word/2010/wordml" xmlns:w15="http://schemas.microsoft.com/office/word/2012/wordml" xmlns:w16cex="http://schemas.microsoft.com/office/word/2018/wordml/cex" xmlns:w16cid="http://schemas.microsoft.com/office/word/2016/wordml/cid" xmlns:w16="http://schemas.microsoft.com/office/word/2018/wordml" xmlns:w16sdtdh="http://schemas.microsoft.com/office/word/2020/wordml/sdtdatahash" xmlns:w16se="http://schemas.microsoft.com/office/word/2015/wordml/symex" xmlns:wpg="http://schemas.microsoft.com/office/word/2010/wordprocessingGroup" xmlns:wpi="http://schemas.microsoft.com/office/word/2010/wordprocessingInk" xmlns:wne="http://schemas.microsoft.com/office/word/2006/wordml" xmlns:wps="http://schemas.microsoft.com/office/word/2010/wordprocessingShape" mc:Ignorable="w14 w15 w16se w16cid w16 w16cex w16sdtdh wp14">
+<w:footnotes xmlns:wpc="http://schemas.microsoft.com/office/word/2010/wordprocessingCanvas" xmlns:cx="http://schemas.microsoft.com/office/drawing/2014/chartex" xmlns:cx1="http://schemas.microsoft.com/office/drawing/2015/9/8/chartex" xmlns:cx2="http://schemas.microsoft.com/office/drawing/2015/10/21/chartex" xmlns:cx3="http://schemas.microsoft.com/office/drawing/2016/5/9/chartex" xmlns:cx4="http://schemas.microsoft.com/office/drawing/2016/5/10/chartex" xmlns:cx5="http://schemas.microsoft.com/office/drawing/2016/5/11/chartex" xmlns:cx6="http://schemas.microsoft.com/office/drawing/2016/5/12/chartex" xmlns:cx7="http://schemas.microsoft.com/office/drawing/2016/5/13/chartex" xmlns:cx8="http://schemas.microsoft.com/office/drawing/2016/5/14/chartex" xmlns:mc="http://schemas.openxmlformats.org/markup-compatibility/2006" xmlns:aink="http://schemas.microsoft.com/office/drawing/2016/ink" xmlns:am3d="http://schemas.microsoft.com/office/drawing/2017/model3d" xmlns:o="urn:schemas-microsoft-com:office:office" xmlns:oel="http://schemas.microsoft.com/office/2019/extlst" xmlns:r="http://schemas.openxmlformats.org/officeDocument/2006/relationships" xmlns:m="http://schemas.openxmlformats.org/officeDocument/2006/math" xmlns:v="urn:schemas-microsoft-com:vml" xmlns:wp14="http://schemas.microsoft.com/office/word/2010/wordprocessingDrawing" xmlns:wp="http://schemas.openxmlformats.org/drawingml/2006/wordprocessingDrawing" xmlns:w10="urn:schemas-microsoft-com:office:word" xmlns:w="http://schemas.openxmlformats.org/wordprocessingml/2006/main" xmlns:w14="http://schemas.microsoft.com/office/word/2010/wordml" xmlns:w15="http://schemas.microsoft.com/office/word/2012/wordml" xmlns:w16cex="http://schemas.microsoft.com/office/word/2018/wordml/cex" xmlns:w16cid="http://schemas.microsoft.com/office/word/2016/wordml/cid" xmlns:w16="http://schemas.microsoft.com/office/word/2018/wordml" xmlns:w16du="http://schemas.microsoft.com/office/word/2023/wordml/word16du" xmlns:w16sdtdh="http://schemas.microsoft.com/office/word/2020/wordml/sdtdatahash" xmlns:w16sdtfl="http://schemas.microsoft.com/office/word/2024/wordml/sdtformatlock" xmlns:w16se="http://schemas.microsoft.com/office/word/2015/wordml/symex" xmlns:wpg="http://schemas.microsoft.com/office/word/2010/wordprocessingGroup" xmlns:wpi="http://schemas.microsoft.com/office/word/2010/wordprocessingInk" xmlns:wne="http://schemas.microsoft.com/office/word/2006/wordml" xmlns:wps="http://schemas.microsoft.com/office/word/2010/wordprocessingShape" mc:Ignorable="w14 w15 w16se w16cid w16 w16cex w16sdtdh w16sdtfl w16du wp14">
   <w:footnote w:type="separator" w:id="-1">
     <w:p>
       <w:pPr>
@@ -15519,7 +16306,7 @@
 </file>
 
 <file path=word/header1.xml><?xml version="1.0" encoding="utf-8"?>
-<w:hdr xmlns:wpc="http://schemas.microsoft.com/office/word/2010/wordprocessingCanvas" xmlns:cx="http://schemas.microsoft.com/office/drawing/2014/chartex" xmlns:cx1="http://schemas.microsoft.com/office/drawing/2015/9/8/chartex" xmlns:cx2="http://schemas.microsoft.com/office/drawing/2015/10/21/chartex" xmlns:cx3="http://schemas.microsoft.com/office/drawing/2016/5/9/chartex" xmlns:cx4="http://schemas.microsoft.com/office/drawing/2016/5/10/chartex" xmlns:cx5="http://schemas.microsoft.com/office/drawing/2016/5/11/chartex" xmlns:cx6="http://schemas.microsoft.com/office/drawing/2016/5/12/chartex" xmlns:cx7="http://schemas.microsoft.com/office/drawing/2016/5/13/chartex" xmlns:cx8="http://schemas.microsoft.com/office/drawing/2016/5/14/chartex" xmlns:mc="http://schemas.openxmlformats.org/markup-compatibility/2006" xmlns:aink="http://schemas.microsoft.com/office/drawing/2016/ink" xmlns:am3d="http://schemas.microsoft.com/office/drawing/2017/model3d" xmlns:o="urn:schemas-microsoft-com:office:office" xmlns:oel="http://schemas.microsoft.com/office/2019/extlst" xmlns:r="http://schemas.openxmlformats.org/officeDocument/2006/relationships" xmlns:m="http://schemas.openxmlformats.org/officeDocument/2006/math" xmlns:v="urn:schemas-microsoft-com:vml" xmlns:wp14="http://schemas.microsoft.com/office/word/2010/wordprocessingDrawing" xmlns:wp="http://schemas.openxmlformats.org/drawingml/2006/wordprocessingDrawing" xmlns:w10="urn:schemas-microsoft-com:office:word" xmlns:w="http://schemas.openxmlformats.org/wordprocessingml/2006/main" xmlns:w14="http://schemas.microsoft.com/office/word/2010/wordml" xmlns:w15="http://schemas.microsoft.com/office/word/2012/wordml" xmlns:w16cex="http://schemas.microsoft.com/office/word/2018/wordml/cex" xmlns:w16cid="http://schemas.microsoft.com/office/word/2016/wordml/cid" xmlns:w16="http://schemas.microsoft.com/office/word/2018/wordml" xmlns:w16sdtdh="http://schemas.microsoft.com/office/word/2020/wordml/sdtdatahash" xmlns:w16se="http://schemas.microsoft.com/office/word/2015/wordml/symex" xmlns:wpg="http://schemas.microsoft.com/office/word/2010/wordprocessingGroup" xmlns:wpi="http://schemas.microsoft.com/office/word/2010/wordprocessingInk" xmlns:wne="http://schemas.microsoft.com/office/word/2006/wordml" xmlns:wps="http://schemas.microsoft.com/office/word/2010/wordprocessingShape" mc:Ignorable="w14 w15 w16se w16cid w16 w16cex w16sdtdh wp14">
+<w:hdr xmlns:wpc="http://schemas.microsoft.com/office/word/2010/wordprocessingCanvas" xmlns:cx="http://schemas.microsoft.com/office/drawing/2014/chartex" xmlns:cx1="http://schemas.microsoft.com/office/drawing/2015/9/8/chartex" xmlns:cx2="http://schemas.microsoft.com/office/drawing/2015/10/21/chartex" xmlns:cx3="http://schemas.microsoft.com/office/drawing/2016/5/9/chartex" xmlns:cx4="http://schemas.microsoft.com/office/drawing/2016/5/10/chartex" xmlns:cx5="http://schemas.microsoft.com/office/drawing/2016/5/11/chartex" xmlns:cx6="http://schemas.microsoft.com/office/drawing/2016/5/12/chartex" xmlns:cx7="http://schemas.microsoft.com/office/drawing/2016/5/13/chartex" xmlns:cx8="http://schemas.microsoft.com/office/drawing/2016/5/14/chartex" xmlns:mc="http://schemas.openxmlformats.org/markup-compatibility/2006" xmlns:aink="http://schemas.microsoft.com/office/drawing/2016/ink" xmlns:am3d="http://schemas.microsoft.com/office/drawing/2017/model3d" xmlns:o="urn:schemas-microsoft-com:office:office" xmlns:oel="http://schemas.microsoft.com/office/2019/extlst" xmlns:r="http://schemas.openxmlformats.org/officeDocument/2006/relationships" xmlns:m="http://schemas.openxmlformats.org/officeDocument/2006/math" xmlns:v="urn:schemas-microsoft-com:vml" xmlns:wp14="http://schemas.microsoft.com/office/word/2010/wordprocessingDrawing" xmlns:wp="http://schemas.openxmlformats.org/drawingml/2006/wordprocessingDrawing" xmlns:w10="urn:schemas-microsoft-com:office:word" xmlns:w="http://schemas.openxmlformats.org/wordprocessingml/2006/main" xmlns:w14="http://schemas.microsoft.com/office/word/2010/wordml" xmlns:w15="http://schemas.microsoft.com/office/word/2012/wordml" xmlns:w16cex="http://schemas.microsoft.com/office/word/2018/wordml/cex" xmlns:w16cid="http://schemas.microsoft.com/office/word/2016/wordml/cid" xmlns:w16="http://schemas.microsoft.com/office/word/2018/wordml" xmlns:w16du="http://schemas.microsoft.com/office/word/2023/wordml/word16du" xmlns:w16sdtdh="http://schemas.microsoft.com/office/word/2020/wordml/sdtdatahash" xmlns:w16sdtfl="http://schemas.microsoft.com/office/word/2024/wordml/sdtformatlock" xmlns:w16se="http://schemas.microsoft.com/office/word/2015/wordml/symex" xmlns:wpg="http://schemas.microsoft.com/office/word/2010/wordprocessingGroup" xmlns:wpi="http://schemas.microsoft.com/office/word/2010/wordprocessingInk" xmlns:wne="http://schemas.microsoft.com/office/word/2006/wordml" xmlns:wps="http://schemas.microsoft.com/office/word/2010/wordprocessingShape" mc:Ignorable="w14 w15 w16se w16cid w16 w16cex w16sdtdh w16sdtfl w16du wp14">
   <w:p>
     <w:pPr>
       <w:pStyle w:val="Header"/>
@@ -15540,7 +16327,7 @@
 </file>
 
 <file path=word/header2.xml><?xml version="1.0" encoding="utf-8"?>
-<w:hdr xmlns:wpc="http://schemas.microsoft.com/office/word/2010/wordprocessingCanvas" xmlns:cx="http://schemas.microsoft.com/office/drawing/2014/chartex" xmlns:cx1="http://schemas.microsoft.com/office/drawing/2015/9/8/chartex" xmlns:cx2="http://schemas.microsoft.com/office/drawing/2015/10/21/chartex" xmlns:cx3="http://schemas.microsoft.com/office/drawing/2016/5/9/chartex" xmlns:cx4="http://schemas.microsoft.com/office/drawing/2016/5/10/chartex" xmlns:cx5="http://schemas.microsoft.com/office/drawing/2016/5/11/chartex" xmlns:cx6="http://schemas.microsoft.com/office/drawing/2016/5/12/chartex" xmlns:cx7="http://schemas.microsoft.com/office/drawing/2016/5/13/chartex" xmlns:cx8="http://schemas.microsoft.com/office/drawing/2016/5/14/chartex" xmlns:mc="http://schemas.openxmlformats.org/markup-compatibility/2006" xmlns:aink="http://schemas.microsoft.com/office/drawing/2016/ink" xmlns:am3d="http://schemas.microsoft.com/office/drawing/2017/model3d" xmlns:o="urn:schemas-microsoft-com:office:office" xmlns:oel="http://schemas.microsoft.com/office/2019/extlst" xmlns:r="http://schemas.openxmlformats.org/officeDocument/2006/relationships" xmlns:m="http://schemas.openxmlformats.org/officeDocument/2006/math" xmlns:v="urn:schemas-microsoft-com:vml" xmlns:wp14="http://schemas.microsoft.com/office/word/2010/wordprocessingDrawing" xmlns:wp="http://schemas.openxmlformats.org/drawingml/2006/wordprocessingDrawing" xmlns:w10="urn:schemas-microsoft-com:office:word" xmlns:w="http://schemas.openxmlformats.org/wordprocessingml/2006/main" xmlns:w14="http://schemas.microsoft.com/office/word/2010/wordml" xmlns:w15="http://schemas.microsoft.com/office/word/2012/wordml" xmlns:w16cex="http://schemas.microsoft.com/office/word/2018/wordml/cex" xmlns:w16cid="http://schemas.microsoft.com/office/word/2016/wordml/cid" xmlns:w16="http://schemas.microsoft.com/office/word/2018/wordml" xmlns:w16sdtdh="http://schemas.microsoft.com/office/word/2020/wordml/sdtdatahash" xmlns:w16se="http://schemas.microsoft.com/office/word/2015/wordml/symex" xmlns:wpg="http://schemas.microsoft.com/office/word/2010/wordprocessingGroup" xmlns:wpi="http://schemas.microsoft.com/office/word/2010/wordprocessingInk" xmlns:wne="http://schemas.microsoft.com/office/word/2006/wordml" xmlns:wps="http://schemas.microsoft.com/office/word/2010/wordprocessingShape" mc:Ignorable="w14 w15 w16se w16cid w16 w16cex w16sdtdh wp14">
+<w:hdr xmlns:wpc="http://schemas.microsoft.com/office/word/2010/wordprocessingCanvas" xmlns:cx="http://schemas.microsoft.com/office/drawing/2014/chartex" xmlns:cx1="http://schemas.microsoft.com/office/drawing/2015/9/8/chartex" xmlns:cx2="http://schemas.microsoft.com/office/drawing/2015/10/21/chartex" xmlns:cx3="http://schemas.microsoft.com/office/drawing/2016/5/9/chartex" xmlns:cx4="http://schemas.microsoft.com/office/drawing/2016/5/10/chartex" xmlns:cx5="http://schemas.microsoft.com/office/drawing/2016/5/11/chartex" xmlns:cx6="http://schemas.microsoft.com/office/drawing/2016/5/12/chartex" xmlns:cx7="http://schemas.microsoft.com/office/drawing/2016/5/13/chartex" xmlns:cx8="http://schemas.microsoft.com/office/drawing/2016/5/14/chartex" xmlns:mc="http://schemas.openxmlformats.org/markup-compatibility/2006" xmlns:aink="http://schemas.microsoft.com/office/drawing/2016/ink" xmlns:am3d="http://schemas.microsoft.com/office/drawing/2017/model3d" xmlns:o="urn:schemas-microsoft-com:office:office" xmlns:oel="http://schemas.microsoft.com/office/2019/extlst" xmlns:r="http://schemas.openxmlformats.org/officeDocument/2006/relationships" xmlns:m="http://schemas.openxmlformats.org/officeDocument/2006/math" xmlns:v="urn:schemas-microsoft-com:vml" xmlns:wp14="http://schemas.microsoft.com/office/word/2010/wordprocessingDrawing" xmlns:wp="http://schemas.openxmlformats.org/drawingml/2006/wordprocessingDrawing" xmlns:w10="urn:schemas-microsoft-com:office:word" xmlns:w="http://schemas.openxmlformats.org/wordprocessingml/2006/main" xmlns:w14="http://schemas.microsoft.com/office/word/2010/wordml" xmlns:w15="http://schemas.microsoft.com/office/word/2012/wordml" xmlns:w16cex="http://schemas.microsoft.com/office/word/2018/wordml/cex" xmlns:w16cid="http://schemas.microsoft.com/office/word/2016/wordml/cid" xmlns:w16="http://schemas.microsoft.com/office/word/2018/wordml" xmlns:w16du="http://schemas.microsoft.com/office/word/2023/wordml/word16du" xmlns:w16sdtdh="http://schemas.microsoft.com/office/word/2020/wordml/sdtdatahash" xmlns:w16sdtfl="http://schemas.microsoft.com/office/word/2024/wordml/sdtformatlock" xmlns:w16se="http://schemas.microsoft.com/office/word/2015/wordml/symex" xmlns:wpg="http://schemas.microsoft.com/office/word/2010/wordprocessingGroup" xmlns:wpi="http://schemas.microsoft.com/office/word/2010/wordprocessingInk" xmlns:wne="http://schemas.microsoft.com/office/word/2006/wordml" xmlns:wps="http://schemas.microsoft.com/office/word/2010/wordprocessingShape" mc:Ignorable="w14 w15 w16se w16cid w16 w16cex w16sdtdh w16sdtfl w16du wp14">
   <w:p>
     <w:pPr>
       <w:pStyle w:val="Header"/>
@@ -15553,7 +16340,7 @@
 </file>
 
 <file path=word/styles.xml><?xml version="1.0" encoding="utf-8"?>
-<w:styles xmlns:mc="http://schemas.openxmlformats.org/markup-compatibility/2006" xmlns:r="http://schemas.openxmlformats.org/officeDocument/2006/relationships" xmlns:w="http://schemas.openxmlformats.org/wordprocessingml/2006/main" xmlns:w14="http://schemas.microsoft.com/office/word/2010/wordml" xmlns:w15="http://schemas.microsoft.com/office/word/2012/wordml" xmlns:w16cex="http://schemas.microsoft.com/office/word/2018/wordml/cex" xmlns:w16cid="http://schemas.microsoft.com/office/word/2016/wordml/cid" xmlns:w16="http://schemas.microsoft.com/office/word/2018/wordml" xmlns:w16sdtdh="http://schemas.microsoft.com/office/word/2020/wordml/sdtdatahash" xmlns:w16se="http://schemas.microsoft.com/office/word/2015/wordml/symex" mc:Ignorable="w14 w15 w16se w16cid w16 w16cex w16sdtdh">
+<w:styles xmlns:mc="http://schemas.openxmlformats.org/markup-compatibility/2006" xmlns:r="http://schemas.openxmlformats.org/officeDocument/2006/relationships" xmlns:w="http://schemas.openxmlformats.org/wordprocessingml/2006/main" xmlns:w14="http://schemas.microsoft.com/office/word/2010/wordml" xmlns:w15="http://schemas.microsoft.com/office/word/2012/wordml" xmlns:w16cex="http://schemas.microsoft.com/office/word/2018/wordml/cex" xmlns:w16cid="http://schemas.microsoft.com/office/word/2016/wordml/cid" xmlns:w16="http://schemas.microsoft.com/office/word/2018/wordml" xmlns:w16du="http://schemas.microsoft.com/office/word/2023/wordml/word16du" xmlns:w16sdtdh="http://schemas.microsoft.com/office/word/2020/wordml/sdtdatahash" xmlns:w16sdtfl="http://schemas.microsoft.com/office/word/2024/wordml/sdtformatlock" xmlns:w16se="http://schemas.microsoft.com/office/word/2015/wordml/symex" mc:Ignorable="w14 w15 w16se w16cid w16 w16cex w16sdtdh w16sdtfl w16du">
   <w:docDefaults>
     <w:rPrDefault>
       <w:rPr>
